--- a/Tài liệu/Mau-PhieuChamDiemCuoiKy.docx
+++ b/Tài liệu/Mau-PhieuChamDiemCuoiKy.docx
@@ -181,9 +181,19 @@
             <w:tcW w:w="1800" w:type="dxa"/>
           </w:tcPr>
           <w:p>
-            <w:r>
-              <w:t>Họ tên</w:t>
-            </w:r>
+            <w:proofErr w:type="spellStart"/>
+            <w:r>
+              <w:t>Họ</w:t>
+            </w:r>
+            <w:proofErr w:type="spellEnd"/>
+            <w:r>
+              <w:t xml:space="preserve"> </w:t>
+            </w:r>
+            <w:proofErr w:type="spellStart"/>
+            <w:r>
+              <w:t>tên</w:t>
+            </w:r>
+            <w:proofErr w:type="spellEnd"/>
           </w:p>
         </w:tc>
         <w:tc>
@@ -191,9 +201,27 @@
             <w:tcW w:w="1350" w:type="dxa"/>
           </w:tcPr>
           <w:p>
-            <w:r>
-              <w:t>Tài khoản Bitbucket</w:t>
-            </w:r>
+            <w:proofErr w:type="spellStart"/>
+            <w:r>
+              <w:t>Tài</w:t>
+            </w:r>
+            <w:proofErr w:type="spellEnd"/>
+            <w:r>
+              <w:t xml:space="preserve"> </w:t>
+            </w:r>
+            <w:proofErr w:type="spellStart"/>
+            <w:r>
+              <w:t>khoản</w:t>
+            </w:r>
+            <w:proofErr w:type="spellEnd"/>
+            <w:r>
+              <w:t xml:space="preserve"> </w:t>
+            </w:r>
+            <w:proofErr w:type="spellStart"/>
+            <w:r>
+              <w:t>Bitbucket</w:t>
+            </w:r>
+            <w:proofErr w:type="spellEnd"/>
           </w:p>
         </w:tc>
         <w:tc>
@@ -201,9 +229,43 @@
             <w:tcW w:w="3150" w:type="dxa"/>
           </w:tcPr>
           <w:p>
-            <w:r>
-              <w:t>Công việc đã thực hiện</w:t>
-            </w:r>
+            <w:proofErr w:type="spellStart"/>
+            <w:r>
+              <w:t>Công</w:t>
+            </w:r>
+            <w:proofErr w:type="spellEnd"/>
+            <w:r>
+              <w:t xml:space="preserve"> </w:t>
+            </w:r>
+            <w:proofErr w:type="spellStart"/>
+            <w:r>
+              <w:t>việc</w:t>
+            </w:r>
+            <w:proofErr w:type="spellEnd"/>
+            <w:r>
+              <w:t xml:space="preserve"> </w:t>
+            </w:r>
+            <w:proofErr w:type="spellStart"/>
+            <w:r>
+              <w:t>đã</w:t>
+            </w:r>
+            <w:proofErr w:type="spellEnd"/>
+            <w:r>
+              <w:t xml:space="preserve"> </w:t>
+            </w:r>
+            <w:proofErr w:type="spellStart"/>
+            <w:r>
+              <w:t>thực</w:t>
+            </w:r>
+            <w:proofErr w:type="spellEnd"/>
+            <w:r>
+              <w:t xml:space="preserve"> </w:t>
+            </w:r>
+            <w:proofErr w:type="spellStart"/>
+            <w:r>
+              <w:t>hiện</w:t>
+            </w:r>
+            <w:proofErr w:type="spellEnd"/>
           </w:p>
         </w:tc>
         <w:tc>
@@ -211,8 +273,29 @@
             <w:tcW w:w="810" w:type="dxa"/>
           </w:tcPr>
           <w:p>
-            <w:r>
-              <w:t>Đánh giá (tổng 100%)</w:t>
+            <w:proofErr w:type="spellStart"/>
+            <w:r>
+              <w:t>Đánh</w:t>
+            </w:r>
+            <w:proofErr w:type="spellEnd"/>
+            <w:r>
+              <w:t xml:space="preserve"> </w:t>
+            </w:r>
+            <w:proofErr w:type="spellStart"/>
+            <w:r>
+              <w:t>giá</w:t>
+            </w:r>
+            <w:proofErr w:type="spellEnd"/>
+            <w:r>
+              <w:t xml:space="preserve"> (</w:t>
+            </w:r>
+            <w:proofErr w:type="spellStart"/>
+            <w:r>
+              <w:t>tổng</w:t>
+            </w:r>
+            <w:proofErr w:type="spellEnd"/>
+            <w:r>
+              <w:t xml:space="preserve"> 100%)</w:t>
             </w:r>
           </w:p>
         </w:tc>
@@ -221,9 +304,27 @@
             <w:tcW w:w="720" w:type="dxa"/>
           </w:tcPr>
           <w:p>
-            <w:r>
-              <w:t>Điểm đề nghị</w:t>
-            </w:r>
+            <w:proofErr w:type="spellStart"/>
+            <w:r>
+              <w:t>Điểm</w:t>
+            </w:r>
+            <w:proofErr w:type="spellEnd"/>
+            <w:r>
+              <w:t xml:space="preserve"> </w:t>
+            </w:r>
+            <w:proofErr w:type="spellStart"/>
+            <w:r>
+              <w:t>đề</w:t>
+            </w:r>
+            <w:proofErr w:type="spellEnd"/>
+            <w:r>
+              <w:t xml:space="preserve"> </w:t>
+            </w:r>
+            <w:proofErr w:type="spellStart"/>
+            <w:r>
+              <w:t>nghị</w:t>
+            </w:r>
+            <w:proofErr w:type="spellEnd"/>
           </w:p>
         </w:tc>
         <w:tc>
@@ -231,9 +332,27 @@
             <w:tcW w:w="724" w:type="dxa"/>
           </w:tcPr>
           <w:p>
-            <w:r>
-              <w:t>Điểm vấn đáp</w:t>
-            </w:r>
+            <w:proofErr w:type="spellStart"/>
+            <w:r>
+              <w:t>Điểm</w:t>
+            </w:r>
+            <w:proofErr w:type="spellEnd"/>
+            <w:r>
+              <w:t xml:space="preserve"> </w:t>
+            </w:r>
+            <w:proofErr w:type="spellStart"/>
+            <w:r>
+              <w:t>vấn</w:t>
+            </w:r>
+            <w:proofErr w:type="spellEnd"/>
+            <w:r>
+              <w:t xml:space="preserve"> </w:t>
+            </w:r>
+            <w:proofErr w:type="spellStart"/>
+            <w:r>
+              <w:t>đáp</w:t>
+            </w:r>
+            <w:proofErr w:type="spellEnd"/>
           </w:p>
         </w:tc>
       </w:tr>
@@ -257,9 +376,27 @@
             <w:tcW w:w="1800" w:type="dxa"/>
           </w:tcPr>
           <w:p>
-            <w:r>
-              <w:t>Nguyễn Hữu Bảo</w:t>
-            </w:r>
+            <w:proofErr w:type="spellStart"/>
+            <w:r>
+              <w:t>Nguyễn</w:t>
+            </w:r>
+            <w:proofErr w:type="spellEnd"/>
+            <w:r>
+              <w:t xml:space="preserve"> </w:t>
+            </w:r>
+            <w:proofErr w:type="spellStart"/>
+            <w:r>
+              <w:t>Hữu</w:t>
+            </w:r>
+            <w:proofErr w:type="spellEnd"/>
+            <w:r>
+              <w:t xml:space="preserve"> </w:t>
+            </w:r>
+            <w:proofErr w:type="spellStart"/>
+            <w:r>
+              <w:t>Bảo</w:t>
+            </w:r>
+            <w:proofErr w:type="spellEnd"/>
           </w:p>
         </w:tc>
         <w:tc>
@@ -286,8 +423,77 @@
               <w:ind w:left="162" w:hanging="180"/>
               <w:jc w:val="both"/>
             </w:pPr>
-            <w:r>
-              <w:t>Phụ trách thực hiện các chức năng từ phía server side:</w:t>
+            <w:proofErr w:type="spellStart"/>
+            <w:r>
+              <w:t>Phụ</w:t>
+            </w:r>
+            <w:proofErr w:type="spellEnd"/>
+            <w:r>
+              <w:t xml:space="preserve"> </w:t>
+            </w:r>
+            <w:proofErr w:type="spellStart"/>
+            <w:r>
+              <w:t>trách</w:t>
+            </w:r>
+            <w:proofErr w:type="spellEnd"/>
+            <w:r>
+              <w:t xml:space="preserve"> </w:t>
+            </w:r>
+            <w:proofErr w:type="spellStart"/>
+            <w:r>
+              <w:t>thực</w:t>
+            </w:r>
+            <w:proofErr w:type="spellEnd"/>
+            <w:r>
+              <w:t xml:space="preserve"> </w:t>
+            </w:r>
+            <w:proofErr w:type="spellStart"/>
+            <w:r>
+              <w:t>hiện</w:t>
+            </w:r>
+            <w:proofErr w:type="spellEnd"/>
+            <w:r>
+              <w:t xml:space="preserve"> </w:t>
+            </w:r>
+            <w:proofErr w:type="spellStart"/>
+            <w:r>
+              <w:t>các</w:t>
+            </w:r>
+            <w:proofErr w:type="spellEnd"/>
+            <w:r>
+              <w:t xml:space="preserve"> </w:t>
+            </w:r>
+            <w:proofErr w:type="spellStart"/>
+            <w:r>
+              <w:t>chức</w:t>
+            </w:r>
+            <w:proofErr w:type="spellEnd"/>
+            <w:r>
+              <w:t xml:space="preserve"> </w:t>
+            </w:r>
+            <w:proofErr w:type="spellStart"/>
+            <w:r>
+              <w:t>năng</w:t>
+            </w:r>
+            <w:proofErr w:type="spellEnd"/>
+            <w:r>
+              <w:t xml:space="preserve"> </w:t>
+            </w:r>
+            <w:proofErr w:type="spellStart"/>
+            <w:r>
+              <w:t>từ</w:t>
+            </w:r>
+            <w:proofErr w:type="spellEnd"/>
+            <w:r>
+              <w:t xml:space="preserve"> </w:t>
+            </w:r>
+            <w:proofErr w:type="spellStart"/>
+            <w:r>
+              <w:t>phía</w:t>
+            </w:r>
+            <w:proofErr w:type="spellEnd"/>
+            <w:r>
+              <w:t xml:space="preserve"> server side:</w:t>
             </w:r>
           </w:p>
           <w:p>
@@ -295,7 +501,55 @@
               <w:jc w:val="both"/>
             </w:pPr>
             <w:r>
-              <w:t>-Thiết kế, tạo CSDL và tối ưu CSDL</w:t>
+              <w:t>-</w:t>
+            </w:r>
+            <w:proofErr w:type="spellStart"/>
+            <w:r>
+              <w:t>Thiết</w:t>
+            </w:r>
+            <w:proofErr w:type="spellEnd"/>
+            <w:r>
+              <w:t xml:space="preserve"> </w:t>
+            </w:r>
+            <w:proofErr w:type="spellStart"/>
+            <w:r>
+              <w:t>kế</w:t>
+            </w:r>
+            <w:proofErr w:type="spellEnd"/>
+            <w:r>
+              <w:t xml:space="preserve">, </w:t>
+            </w:r>
+            <w:proofErr w:type="spellStart"/>
+            <w:r>
+              <w:t>tạo</w:t>
+            </w:r>
+            <w:proofErr w:type="spellEnd"/>
+            <w:r>
+              <w:t xml:space="preserve"> CSDL </w:t>
+            </w:r>
+            <w:proofErr w:type="spellStart"/>
+            <w:r>
+              <w:t>và</w:t>
+            </w:r>
+            <w:proofErr w:type="spellEnd"/>
+            <w:r>
+              <w:t xml:space="preserve"> </w:t>
+            </w:r>
+            <w:proofErr w:type="spellStart"/>
+            <w:r>
+              <w:t>tối</w:t>
+            </w:r>
+            <w:proofErr w:type="spellEnd"/>
+            <w:r>
+              <w:t xml:space="preserve"> </w:t>
+            </w:r>
+            <w:proofErr w:type="spellStart"/>
+            <w:r>
+              <w:t>ưu</w:t>
+            </w:r>
+            <w:proofErr w:type="spellEnd"/>
+            <w:r>
+              <w:t xml:space="preserve"> CSDL</w:t>
             </w:r>
           </w:p>
           <w:p>
@@ -303,7 +557,23 @@
               <w:jc w:val="both"/>
             </w:pPr>
             <w:r>
-              <w:t>-Triển khai Repository</w:t>
+              <w:t>-</w:t>
+            </w:r>
+            <w:proofErr w:type="spellStart"/>
+            <w:r>
+              <w:t>Triển</w:t>
+            </w:r>
+            <w:proofErr w:type="spellEnd"/>
+            <w:r>
+              <w:t xml:space="preserve"> </w:t>
+            </w:r>
+            <w:proofErr w:type="spellStart"/>
+            <w:r>
+              <w:t>khai</w:t>
+            </w:r>
+            <w:proofErr w:type="spellEnd"/>
+            <w:r>
+              <w:t xml:space="preserve"> Repository</w:t>
             </w:r>
           </w:p>
           <w:p>
@@ -311,7 +581,23 @@
               <w:jc w:val="both"/>
             </w:pPr>
             <w:r>
-              <w:t>-Tạo tầng Service</w:t>
+              <w:t>-</w:t>
+            </w:r>
+            <w:proofErr w:type="spellStart"/>
+            <w:r>
+              <w:t>Tạo</w:t>
+            </w:r>
+            <w:proofErr w:type="spellEnd"/>
+            <w:r>
+              <w:t xml:space="preserve"> </w:t>
+            </w:r>
+            <w:proofErr w:type="spellStart"/>
+            <w:r>
+              <w:t>tầng</w:t>
+            </w:r>
+            <w:proofErr w:type="spellEnd"/>
+            <w:r>
+              <w:t xml:space="preserve"> Service</w:t>
             </w:r>
           </w:p>
           <w:p>
@@ -319,7 +605,71 @@
               <w:jc w:val="both"/>
             </w:pPr>
             <w:r>
-              <w:t>-Viết các Unit Test cho tầng Service này (Reporsitory, Service, Web Api, vv…)</w:t>
+              <w:t>-</w:t>
+            </w:r>
+            <w:proofErr w:type="spellStart"/>
+            <w:r>
+              <w:t>Viết</w:t>
+            </w:r>
+            <w:proofErr w:type="spellEnd"/>
+            <w:r>
+              <w:t xml:space="preserve"> </w:t>
+            </w:r>
+            <w:proofErr w:type="spellStart"/>
+            <w:r>
+              <w:t>các</w:t>
+            </w:r>
+            <w:proofErr w:type="spellEnd"/>
+            <w:r>
+              <w:t xml:space="preserve"> Unit Test </w:t>
+            </w:r>
+            <w:proofErr w:type="spellStart"/>
+            <w:r>
+              <w:t>cho</w:t>
+            </w:r>
+            <w:proofErr w:type="spellEnd"/>
+            <w:r>
+              <w:t xml:space="preserve"> </w:t>
+            </w:r>
+            <w:proofErr w:type="spellStart"/>
+            <w:r>
+              <w:t>tầng</w:t>
+            </w:r>
+            <w:proofErr w:type="spellEnd"/>
+            <w:r>
+              <w:t xml:space="preserve"> Service </w:t>
+            </w:r>
+            <w:proofErr w:type="spellStart"/>
+            <w:r>
+              <w:t>này</w:t>
+            </w:r>
+            <w:proofErr w:type="spellEnd"/>
+            <w:r>
+              <w:t xml:space="preserve"> (</w:t>
+            </w:r>
+            <w:proofErr w:type="spellStart"/>
+            <w:r>
+              <w:t>Reporsitory</w:t>
+            </w:r>
+            <w:proofErr w:type="spellEnd"/>
+            <w:r>
+              <w:t xml:space="preserve">, Service, Web </w:t>
+            </w:r>
+            <w:proofErr w:type="spellStart"/>
+            <w:r>
+              <w:t>Api</w:t>
+            </w:r>
+            <w:proofErr w:type="spellEnd"/>
+            <w:r>
+              <w:t xml:space="preserve">, </w:t>
+            </w:r>
+            <w:proofErr w:type="spellStart"/>
+            <w:r>
+              <w:t>vv</w:t>
+            </w:r>
+            <w:proofErr w:type="spellEnd"/>
+            <w:r>
+              <w:t>…)</w:t>
             </w:r>
           </w:p>
           <w:p>
@@ -327,7 +677,23 @@
               <w:jc w:val="both"/>
             </w:pPr>
             <w:r>
-              <w:t>-Triển khai ASP.NET Identity</w:t>
+              <w:t>-</w:t>
+            </w:r>
+            <w:proofErr w:type="spellStart"/>
+            <w:r>
+              <w:t>Triển</w:t>
+            </w:r>
+            <w:proofErr w:type="spellEnd"/>
+            <w:r>
+              <w:t xml:space="preserve"> </w:t>
+            </w:r>
+            <w:proofErr w:type="spellStart"/>
+            <w:r>
+              <w:t>khai</w:t>
+            </w:r>
+            <w:proofErr w:type="spellEnd"/>
+            <w:r>
+              <w:t xml:space="preserve"> ASP.NET Identity</w:t>
             </w:r>
           </w:p>
           <w:p>
@@ -340,8 +706,53 @@
               <w:ind w:left="162" w:hanging="162"/>
               <w:jc w:val="both"/>
             </w:pPr>
-            <w:r>
-              <w:t>Phụ trách phân trang quản trị:</w:t>
+            <w:proofErr w:type="spellStart"/>
+            <w:r>
+              <w:t>Phụ</w:t>
+            </w:r>
+            <w:proofErr w:type="spellEnd"/>
+            <w:r>
+              <w:t xml:space="preserve"> </w:t>
+            </w:r>
+            <w:proofErr w:type="spellStart"/>
+            <w:r>
+              <w:t>trách</w:t>
+            </w:r>
+            <w:proofErr w:type="spellEnd"/>
+            <w:r>
+              <w:t xml:space="preserve"> </w:t>
+            </w:r>
+            <w:proofErr w:type="spellStart"/>
+            <w:r>
+              <w:t>phân</w:t>
+            </w:r>
+            <w:proofErr w:type="spellEnd"/>
+            <w:r>
+              <w:t xml:space="preserve"> </w:t>
+            </w:r>
+            <w:proofErr w:type="spellStart"/>
+            <w:r>
+              <w:t>trang</w:t>
+            </w:r>
+            <w:proofErr w:type="spellEnd"/>
+            <w:r>
+              <w:t xml:space="preserve"> </w:t>
+            </w:r>
+            <w:proofErr w:type="spellStart"/>
+            <w:r>
+              <w:t>quản</w:t>
+            </w:r>
+            <w:proofErr w:type="spellEnd"/>
+            <w:r>
+              <w:t xml:space="preserve"> </w:t>
+            </w:r>
+            <w:proofErr w:type="spellStart"/>
+            <w:r>
+              <w:t>trị</w:t>
+            </w:r>
+            <w:proofErr w:type="spellEnd"/>
+            <w:r>
+              <w:t>:</w:t>
             </w:r>
           </w:p>
           <w:p>
@@ -349,7 +760,31 @@
               <w:jc w:val="both"/>
             </w:pPr>
             <w:r>
-              <w:t>-Dựng Template và trang master</w:t>
+              <w:t>-</w:t>
+            </w:r>
+            <w:proofErr w:type="spellStart"/>
+            <w:r>
+              <w:t>Dựng</w:t>
+            </w:r>
+            <w:proofErr w:type="spellEnd"/>
+            <w:r>
+              <w:t xml:space="preserve"> Template </w:t>
+            </w:r>
+            <w:proofErr w:type="spellStart"/>
+            <w:r>
+              <w:t>và</w:t>
+            </w:r>
+            <w:proofErr w:type="spellEnd"/>
+            <w:r>
+              <w:t xml:space="preserve"> </w:t>
+            </w:r>
+            <w:proofErr w:type="spellStart"/>
+            <w:r>
+              <w:t>trang</w:t>
+            </w:r>
+            <w:proofErr w:type="spellEnd"/>
+            <w:r>
+              <w:t xml:space="preserve"> master</w:t>
             </w:r>
           </w:p>
           <w:p>
@@ -357,7 +792,79 @@
               <w:jc w:val="both"/>
             </w:pPr>
             <w:r>
-              <w:t>-Viết các chức năng đăng nhập, đăng xuất, vv…</w:t>
+              <w:t>-</w:t>
+            </w:r>
+            <w:proofErr w:type="spellStart"/>
+            <w:r>
+              <w:t>Viết</w:t>
+            </w:r>
+            <w:proofErr w:type="spellEnd"/>
+            <w:r>
+              <w:t xml:space="preserve"> </w:t>
+            </w:r>
+            <w:proofErr w:type="spellStart"/>
+            <w:r>
+              <w:t>các</w:t>
+            </w:r>
+            <w:proofErr w:type="spellEnd"/>
+            <w:r>
+              <w:t xml:space="preserve"> </w:t>
+            </w:r>
+            <w:proofErr w:type="spellStart"/>
+            <w:r>
+              <w:t>chức</w:t>
+            </w:r>
+            <w:proofErr w:type="spellEnd"/>
+            <w:r>
+              <w:t xml:space="preserve"> </w:t>
+            </w:r>
+            <w:proofErr w:type="spellStart"/>
+            <w:r>
+              <w:t>năng</w:t>
+            </w:r>
+            <w:proofErr w:type="spellEnd"/>
+            <w:r>
+              <w:t xml:space="preserve"> </w:t>
+            </w:r>
+            <w:proofErr w:type="spellStart"/>
+            <w:r>
+              <w:t>đăng</w:t>
+            </w:r>
+            <w:proofErr w:type="spellEnd"/>
+            <w:r>
+              <w:t xml:space="preserve"> </w:t>
+            </w:r>
+            <w:proofErr w:type="spellStart"/>
+            <w:r>
+              <w:t>nhập</w:t>
+            </w:r>
+            <w:proofErr w:type="spellEnd"/>
+            <w:r>
+              <w:t xml:space="preserve">, </w:t>
+            </w:r>
+            <w:proofErr w:type="spellStart"/>
+            <w:r>
+              <w:t>đăng</w:t>
+            </w:r>
+            <w:proofErr w:type="spellEnd"/>
+            <w:r>
+              <w:t xml:space="preserve"> </w:t>
+            </w:r>
+            <w:proofErr w:type="spellStart"/>
+            <w:r>
+              <w:t>xuất</w:t>
+            </w:r>
+            <w:proofErr w:type="spellEnd"/>
+            <w:r>
+              <w:t xml:space="preserve">, </w:t>
+            </w:r>
+            <w:proofErr w:type="spellStart"/>
+            <w:r>
+              <w:t>vv</w:t>
+            </w:r>
+            <w:proofErr w:type="spellEnd"/>
+            <w:r>
+              <w:t>…</w:t>
             </w:r>
           </w:p>
           <w:p>
@@ -365,7 +872,31 @@
               <w:jc w:val="both"/>
             </w:pPr>
             <w:r>
-              <w:t>-Quản lý thông tin User</w:t>
+              <w:t>-</w:t>
+            </w:r>
+            <w:proofErr w:type="spellStart"/>
+            <w:r>
+              <w:t>Quản</w:t>
+            </w:r>
+            <w:proofErr w:type="spellEnd"/>
+            <w:r>
+              <w:t xml:space="preserve"> </w:t>
+            </w:r>
+            <w:proofErr w:type="spellStart"/>
+            <w:r>
+              <w:t>lý</w:t>
+            </w:r>
+            <w:proofErr w:type="spellEnd"/>
+            <w:r>
+              <w:t xml:space="preserve"> </w:t>
+            </w:r>
+            <w:proofErr w:type="spellStart"/>
+            <w:r>
+              <w:t>thông</w:t>
+            </w:r>
+            <w:proofErr w:type="spellEnd"/>
+            <w:r>
+              <w:t xml:space="preserve"> tin User</w:t>
             </w:r>
           </w:p>
           <w:p>
@@ -375,8 +906,109 @@
             <w:r>
               <w:t>-</w:t>
             </w:r>
-            <w:r>
-              <w:t>Quản lý danh mục sản phẩm (Thêm, xóa, sửa và đọc dữ liệu).</w:t>
+            <w:proofErr w:type="spellStart"/>
+            <w:r>
+              <w:t>Quản</w:t>
+            </w:r>
+            <w:proofErr w:type="spellEnd"/>
+            <w:r>
+              <w:t xml:space="preserve"> </w:t>
+            </w:r>
+            <w:proofErr w:type="spellStart"/>
+            <w:r>
+              <w:t>lý</w:t>
+            </w:r>
+            <w:proofErr w:type="spellEnd"/>
+            <w:r>
+              <w:t xml:space="preserve"> </w:t>
+            </w:r>
+            <w:proofErr w:type="spellStart"/>
+            <w:r>
+              <w:t>danh</w:t>
+            </w:r>
+            <w:proofErr w:type="spellEnd"/>
+            <w:r>
+              <w:t xml:space="preserve"> </w:t>
+            </w:r>
+            <w:proofErr w:type="spellStart"/>
+            <w:r>
+              <w:t>mục</w:t>
+            </w:r>
+            <w:proofErr w:type="spellEnd"/>
+            <w:r>
+              <w:t xml:space="preserve"> </w:t>
+            </w:r>
+            <w:proofErr w:type="spellStart"/>
+            <w:r>
+              <w:t>sản</w:t>
+            </w:r>
+            <w:proofErr w:type="spellEnd"/>
+            <w:r>
+              <w:t xml:space="preserve"> </w:t>
+            </w:r>
+            <w:proofErr w:type="spellStart"/>
+            <w:r>
+              <w:t>phẩm</w:t>
+            </w:r>
+            <w:proofErr w:type="spellEnd"/>
+            <w:r>
+              <w:t xml:space="preserve"> (</w:t>
+            </w:r>
+            <w:proofErr w:type="spellStart"/>
+            <w:r>
+              <w:t>Thêm</w:t>
+            </w:r>
+            <w:proofErr w:type="spellEnd"/>
+            <w:r>
+              <w:t xml:space="preserve">, </w:t>
+            </w:r>
+            <w:proofErr w:type="spellStart"/>
+            <w:r>
+              <w:t>xóa</w:t>
+            </w:r>
+            <w:proofErr w:type="spellEnd"/>
+            <w:r>
+              <w:t xml:space="preserve">, </w:t>
+            </w:r>
+            <w:proofErr w:type="spellStart"/>
+            <w:r>
+              <w:t>sửa</w:t>
+            </w:r>
+            <w:proofErr w:type="spellEnd"/>
+            <w:r>
+              <w:t xml:space="preserve"> </w:t>
+            </w:r>
+            <w:proofErr w:type="spellStart"/>
+            <w:r>
+              <w:t>và</w:t>
+            </w:r>
+            <w:proofErr w:type="spellEnd"/>
+            <w:r>
+              <w:t xml:space="preserve"> </w:t>
+            </w:r>
+            <w:proofErr w:type="spellStart"/>
+            <w:r>
+              <w:t>đọc</w:t>
+            </w:r>
+            <w:proofErr w:type="spellEnd"/>
+            <w:r>
+              <w:t xml:space="preserve"> </w:t>
+            </w:r>
+            <w:proofErr w:type="spellStart"/>
+            <w:r>
+              <w:t>dữ</w:t>
+            </w:r>
+            <w:proofErr w:type="spellEnd"/>
+            <w:r>
+              <w:t xml:space="preserve"> </w:t>
+            </w:r>
+            <w:proofErr w:type="spellStart"/>
+            <w:r>
+              <w:t>liệu</w:t>
+            </w:r>
+            <w:proofErr w:type="spellEnd"/>
+            <w:r>
+              <w:t>).</w:t>
             </w:r>
           </w:p>
           <w:p>
@@ -386,8 +1018,101 @@
             <w:r>
               <w:t>-</w:t>
             </w:r>
-            <w:r>
-              <w:t>Quản lý danh sách sản phẩm (thêm tin tức, quản lý ảnh, vv…)</w:t>
+            <w:proofErr w:type="spellStart"/>
+            <w:r>
+              <w:t>Quản</w:t>
+            </w:r>
+            <w:proofErr w:type="spellEnd"/>
+            <w:r>
+              <w:t xml:space="preserve"> </w:t>
+            </w:r>
+            <w:proofErr w:type="spellStart"/>
+            <w:r>
+              <w:t>lý</w:t>
+            </w:r>
+            <w:proofErr w:type="spellEnd"/>
+            <w:r>
+              <w:t xml:space="preserve"> </w:t>
+            </w:r>
+            <w:proofErr w:type="spellStart"/>
+            <w:r>
+              <w:t>danh</w:t>
+            </w:r>
+            <w:proofErr w:type="spellEnd"/>
+            <w:r>
+              <w:t xml:space="preserve"> </w:t>
+            </w:r>
+            <w:proofErr w:type="spellStart"/>
+            <w:r>
+              <w:t>sách</w:t>
+            </w:r>
+            <w:proofErr w:type="spellEnd"/>
+            <w:r>
+              <w:t xml:space="preserve"> </w:t>
+            </w:r>
+            <w:proofErr w:type="spellStart"/>
+            <w:r>
+              <w:t>sản</w:t>
+            </w:r>
+            <w:proofErr w:type="spellEnd"/>
+            <w:r>
+              <w:t xml:space="preserve"> </w:t>
+            </w:r>
+            <w:proofErr w:type="spellStart"/>
+            <w:r>
+              <w:t>phẩm</w:t>
+            </w:r>
+            <w:proofErr w:type="spellEnd"/>
+            <w:r>
+              <w:t xml:space="preserve"> (</w:t>
+            </w:r>
+            <w:proofErr w:type="spellStart"/>
+            <w:r>
+              <w:t>thêm</w:t>
+            </w:r>
+            <w:proofErr w:type="spellEnd"/>
+            <w:r>
+              <w:t xml:space="preserve"> tin </w:t>
+            </w:r>
+            <w:proofErr w:type="spellStart"/>
+            <w:r>
+              <w:t>tức</w:t>
+            </w:r>
+            <w:proofErr w:type="spellEnd"/>
+            <w:r>
+              <w:t xml:space="preserve">, </w:t>
+            </w:r>
+            <w:proofErr w:type="spellStart"/>
+            <w:r>
+              <w:t>quản</w:t>
+            </w:r>
+            <w:proofErr w:type="spellEnd"/>
+            <w:r>
+              <w:t xml:space="preserve"> </w:t>
+            </w:r>
+            <w:proofErr w:type="spellStart"/>
+            <w:r>
+              <w:t>lý</w:t>
+            </w:r>
+            <w:proofErr w:type="spellEnd"/>
+            <w:r>
+              <w:t xml:space="preserve"> </w:t>
+            </w:r>
+            <w:proofErr w:type="spellStart"/>
+            <w:r>
+              <w:t>ảnh</w:t>
+            </w:r>
+            <w:proofErr w:type="spellEnd"/>
+            <w:r>
+              <w:t xml:space="preserve">, </w:t>
+            </w:r>
+            <w:proofErr w:type="spellStart"/>
+            <w:r>
+              <w:t>vv</w:t>
+            </w:r>
+            <w:proofErr w:type="spellEnd"/>
+            <w:r>
+              <w:t>…)</w:t>
             </w:r>
           </w:p>
           <w:p/>
@@ -438,9 +1163,19 @@
             <w:tcW w:w="1800" w:type="dxa"/>
           </w:tcPr>
           <w:p>
-            <w:r>
-              <w:t>Hà Minh Đạt</w:t>
-            </w:r>
+            <w:proofErr w:type="spellStart"/>
+            <w:r>
+              <w:t>Hà</w:t>
+            </w:r>
+            <w:proofErr w:type="spellEnd"/>
+            <w:r>
+              <w:t xml:space="preserve"> Minh </w:t>
+            </w:r>
+            <w:proofErr w:type="spellStart"/>
+            <w:r>
+              <w:t>Đạt</w:t>
+            </w:r>
+            <w:proofErr w:type="spellEnd"/>
           </w:p>
         </w:tc>
         <w:tc>
@@ -448,9 +1183,11 @@
             <w:tcW w:w="1350" w:type="dxa"/>
           </w:tcPr>
           <w:p>
+            <w:proofErr w:type="spellStart"/>
             <w:r>
               <w:t>MinhDat</w:t>
             </w:r>
+            <w:proofErr w:type="spellEnd"/>
           </w:p>
         </w:tc>
         <w:tc>
@@ -596,6 +1333,7 @@
                 <w:lang w:val="vi-VN"/>
               </w:rPr>
             </w:pPr>
+            <w:proofErr w:type="spellStart"/>
             <w:r>
               <w:rPr>
                 <w:rFonts w:ascii="Tahoma" w:hAnsi="Tahoma" w:cs="Tahoma"/>
@@ -605,6 +1343,7 @@
               </w:rPr>
               <w:t>Ch</w:t>
             </w:r>
+            <w:proofErr w:type="spellEnd"/>
             <w:r>
               <w:rPr>
                 <w:rFonts w:ascii="Tahoma" w:hAnsi="Tahoma" w:cs="Tahoma"/>
@@ -679,6 +1418,7 @@
                 <w:szCs w:val="20"/>
               </w:rPr>
             </w:pPr>
+            <w:proofErr w:type="spellStart"/>
             <w:r>
               <w:rPr>
                 <w:rFonts w:ascii="Tahoma" w:hAnsi="Tahoma" w:cs="Tahoma"/>
@@ -686,8 +1426,29 @@
                 <w:sz w:val="20"/>
                 <w:szCs w:val="20"/>
               </w:rPr>
-              <w:t>Ghi chú</w:t>
-            </w:r>
+              <w:t>Ghi</w:t>
+            </w:r>
+            <w:proofErr w:type="spellEnd"/>
+            <w:r>
+              <w:rPr>
+                <w:rFonts w:ascii="Tahoma" w:hAnsi="Tahoma" w:cs="Tahoma"/>
+                <w:b/>
+                <w:sz w:val="20"/>
+                <w:szCs w:val="20"/>
+              </w:rPr>
+              <w:t xml:space="preserve"> </w:t>
+            </w:r>
+            <w:proofErr w:type="spellStart"/>
+            <w:r>
+              <w:rPr>
+                <w:rFonts w:ascii="Tahoma" w:hAnsi="Tahoma" w:cs="Tahoma"/>
+                <w:b/>
+                <w:sz w:val="20"/>
+                <w:szCs w:val="20"/>
+              </w:rPr>
+              <w:t>chú</w:t>
+            </w:r>
+            <w:proofErr w:type="spellEnd"/>
           </w:p>
         </w:tc>
       </w:tr>
@@ -883,6 +1644,7 @@
               </w:rPr>
               <w:t xml:space="preserve">1. </w:t>
             </w:r>
+            <w:proofErr w:type="spellStart"/>
             <w:r>
               <w:rPr>
                 <w:rFonts w:ascii="Tahoma" w:hAnsi="Tahoma" w:cs="Tahoma"/>
@@ -891,8 +1653,31 @@
                 <w:sz w:val="20"/>
                 <w:szCs w:val="20"/>
               </w:rPr>
-              <w:t>Bắt buộc</w:t>
-            </w:r>
+              <w:t>Bắt</w:t>
+            </w:r>
+            <w:proofErr w:type="spellEnd"/>
+            <w:r>
+              <w:rPr>
+                <w:rFonts w:ascii="Tahoma" w:hAnsi="Tahoma" w:cs="Tahoma"/>
+                <w:b/>
+                <w:color w:val="3366FF"/>
+                <w:sz w:val="20"/>
+                <w:szCs w:val="20"/>
+              </w:rPr>
+              <w:t xml:space="preserve"> </w:t>
+            </w:r>
+            <w:proofErr w:type="spellStart"/>
+            <w:r>
+              <w:rPr>
+                <w:rFonts w:ascii="Tahoma" w:hAnsi="Tahoma" w:cs="Tahoma"/>
+                <w:b/>
+                <w:color w:val="3366FF"/>
+                <w:sz w:val="20"/>
+                <w:szCs w:val="20"/>
+              </w:rPr>
+              <w:t>buộc</w:t>
+            </w:r>
+            <w:proofErr w:type="spellEnd"/>
             <w:r>
               <w:rPr>
                 <w:rFonts w:ascii="Tahoma" w:hAnsi="Tahoma" w:cs="Tahoma"/>
@@ -961,13 +1746,21 @@
             <w:pPr>
               <w:widowControl w:val="0"/>
               <w:spacing w:beforeLines="60" w:before="144" w:afterLines="60" w:after="144" w:line="240" w:lineRule="auto"/>
-              <w:rPr>
-                <w:rFonts w:ascii="Tahoma" w:hAnsi="Tahoma" w:cs="Tahoma"/>
-                <w:sz w:val="20"/>
-                <w:szCs w:val="20"/>
-                <w:lang w:val="vi-VN"/>
-              </w:rPr>
-            </w:pPr>
+              <w:jc w:val="center"/>
+              <w:rPr>
+                <w:rFonts w:ascii="Tahoma" w:hAnsi="Tahoma" w:cs="Tahoma"/>
+                <w:sz w:val="20"/>
+                <w:szCs w:val="20"/>
+              </w:rPr>
+            </w:pPr>
+            <w:r>
+              <w:rPr>
+                <w:rFonts w:ascii="Tahoma" w:hAnsi="Tahoma" w:cs="Tahoma"/>
+                <w:sz w:val="20"/>
+                <w:szCs w:val="20"/>
+              </w:rPr>
+              <w:t>6</w:t>
+            </w:r>
           </w:p>
         </w:tc>
         <w:tc>
@@ -1057,13 +1850,95 @@
                 <w:szCs w:val="20"/>
               </w:rPr>
             </w:pPr>
-            <w:r>
-              <w:rPr>
-                <w:rFonts w:ascii="Arial" w:hAnsi="Arial" w:cs="Arial"/>
-                <w:color w:val="000000"/>
-              </w:rPr>
-              <w:t>Báo cáo, hướng dẫn sử dụng</w:t>
-            </w:r>
+            <w:proofErr w:type="spellStart"/>
+            <w:r>
+              <w:rPr>
+                <w:rFonts w:ascii="Arial" w:hAnsi="Arial" w:cs="Arial"/>
+                <w:color w:val="000000"/>
+              </w:rPr>
+              <w:t>Báo</w:t>
+            </w:r>
+            <w:proofErr w:type="spellEnd"/>
+            <w:r>
+              <w:rPr>
+                <w:rFonts w:ascii="Arial" w:hAnsi="Arial" w:cs="Arial"/>
+                <w:color w:val="000000"/>
+              </w:rPr>
+              <w:t xml:space="preserve"> </w:t>
+            </w:r>
+            <w:proofErr w:type="spellStart"/>
+            <w:r>
+              <w:rPr>
+                <w:rFonts w:ascii="Arial" w:hAnsi="Arial" w:cs="Arial"/>
+                <w:color w:val="000000"/>
+              </w:rPr>
+              <w:t>cáo</w:t>
+            </w:r>
+            <w:proofErr w:type="spellEnd"/>
+            <w:r>
+              <w:rPr>
+                <w:rFonts w:ascii="Arial" w:hAnsi="Arial" w:cs="Arial"/>
+                <w:color w:val="000000"/>
+              </w:rPr>
+              <w:t xml:space="preserve">, </w:t>
+            </w:r>
+            <w:proofErr w:type="spellStart"/>
+            <w:r>
+              <w:rPr>
+                <w:rFonts w:ascii="Arial" w:hAnsi="Arial" w:cs="Arial"/>
+                <w:color w:val="000000"/>
+              </w:rPr>
+              <w:t>hướng</w:t>
+            </w:r>
+            <w:proofErr w:type="spellEnd"/>
+            <w:r>
+              <w:rPr>
+                <w:rFonts w:ascii="Arial" w:hAnsi="Arial" w:cs="Arial"/>
+                <w:color w:val="000000"/>
+              </w:rPr>
+              <w:t xml:space="preserve"> </w:t>
+            </w:r>
+            <w:proofErr w:type="spellStart"/>
+            <w:r>
+              <w:rPr>
+                <w:rFonts w:ascii="Arial" w:hAnsi="Arial" w:cs="Arial"/>
+                <w:color w:val="000000"/>
+              </w:rPr>
+              <w:t>dẫn</w:t>
+            </w:r>
+            <w:proofErr w:type="spellEnd"/>
+            <w:r>
+              <w:rPr>
+                <w:rFonts w:ascii="Arial" w:hAnsi="Arial" w:cs="Arial"/>
+                <w:color w:val="000000"/>
+              </w:rPr>
+              <w:t xml:space="preserve"> </w:t>
+            </w:r>
+            <w:proofErr w:type="spellStart"/>
+            <w:r>
+              <w:rPr>
+                <w:rFonts w:ascii="Arial" w:hAnsi="Arial" w:cs="Arial"/>
+                <w:color w:val="000000"/>
+              </w:rPr>
+              <w:t>sử</w:t>
+            </w:r>
+            <w:proofErr w:type="spellEnd"/>
+            <w:r>
+              <w:rPr>
+                <w:rFonts w:ascii="Arial" w:hAnsi="Arial" w:cs="Arial"/>
+                <w:color w:val="000000"/>
+              </w:rPr>
+              <w:t xml:space="preserve"> </w:t>
+            </w:r>
+            <w:proofErr w:type="spellStart"/>
+            <w:r>
+              <w:rPr>
+                <w:rFonts w:ascii="Arial" w:hAnsi="Arial" w:cs="Arial"/>
+                <w:color w:val="000000"/>
+              </w:rPr>
+              <w:t>dụng</w:t>
+            </w:r>
+            <w:proofErr w:type="spellEnd"/>
           </w:p>
         </w:tc>
         <w:tc>
@@ -1102,6 +1977,14 @@
                 <w:szCs w:val="20"/>
               </w:rPr>
             </w:pPr>
+            <w:r>
+              <w:rPr>
+                <w:rFonts w:ascii="Tahoma" w:hAnsi="Tahoma" w:cs="Tahoma"/>
+                <w:sz w:val="20"/>
+                <w:szCs w:val="20"/>
+              </w:rPr>
+              <w:t>0</w:t>
+            </w:r>
           </w:p>
         </w:tc>
         <w:tc>
@@ -1189,13 +2072,31 @@
                 <w:lang w:val="vi-VN"/>
               </w:rPr>
             </w:pPr>
-            <w:r>
-              <w:rPr>
-                <w:rFonts w:ascii="Arial" w:hAnsi="Arial" w:cs="Arial"/>
-                <w:color w:val="000000"/>
-              </w:rPr>
-              <w:t>Phim minh họa</w:t>
-            </w:r>
+            <w:proofErr w:type="spellStart"/>
+            <w:r>
+              <w:rPr>
+                <w:rFonts w:ascii="Arial" w:hAnsi="Arial" w:cs="Arial"/>
+                <w:color w:val="000000"/>
+              </w:rPr>
+              <w:t>Phim</w:t>
+            </w:r>
+            <w:proofErr w:type="spellEnd"/>
+            <w:r>
+              <w:rPr>
+                <w:rFonts w:ascii="Arial" w:hAnsi="Arial" w:cs="Arial"/>
+                <w:color w:val="000000"/>
+              </w:rPr>
+              <w:t xml:space="preserve"> minh </w:t>
+            </w:r>
+            <w:proofErr w:type="spellStart"/>
+            <w:r>
+              <w:rPr>
+                <w:rFonts w:ascii="Arial" w:hAnsi="Arial" w:cs="Arial"/>
+                <w:color w:val="000000"/>
+              </w:rPr>
+              <w:t>họa</w:t>
+            </w:r>
+            <w:proofErr w:type="spellEnd"/>
           </w:p>
         </w:tc>
         <w:tc>
@@ -1234,6 +2135,14 @@
                 <w:szCs w:val="20"/>
               </w:rPr>
             </w:pPr>
+            <w:r>
+              <w:rPr>
+                <w:rFonts w:ascii="Tahoma" w:hAnsi="Tahoma" w:cs="Tahoma"/>
+                <w:sz w:val="20"/>
+                <w:szCs w:val="20"/>
+              </w:rPr>
+              <w:t>0</w:t>
+            </w:r>
           </w:p>
         </w:tc>
         <w:tc>
@@ -1321,8 +2230,6 @@
               </w:rPr>
               <w:t>GitHub</w:t>
             </w:r>
-            <w:bookmarkStart w:id="0" w:name="_GoBack"/>
-            <w:bookmarkEnd w:id="0"/>
           </w:p>
         </w:tc>
         <w:tc>
@@ -1353,6 +2260,9 @@
               <w:spacing w:beforeLines="60" w:before="144" w:afterLines="60" w:after="144"/>
               <w:jc w:val="center"/>
             </w:pPr>
+            <w:r>
+              <w:t>0</w:t>
+            </w:r>
           </w:p>
         </w:tc>
         <w:tc>
@@ -1385,13 +2295,365 @@
                 <w:szCs w:val="20"/>
               </w:rPr>
             </w:pPr>
-            <w:r>
-              <w:rPr>
-                <w:rFonts w:ascii="Tahoma" w:hAnsi="Tahoma" w:cs="Tahoma"/>
-                <w:sz w:val="20"/>
-                <w:szCs w:val="20"/>
-              </w:rPr>
-              <w:t>Cập nhật liên tục và đầy đủ hoạt động của từng thành viên từ lúc bắt đầu làm đồ án.</w:t>
+            <w:proofErr w:type="spellStart"/>
+            <w:r>
+              <w:rPr>
+                <w:rFonts w:ascii="Tahoma" w:hAnsi="Tahoma" w:cs="Tahoma"/>
+                <w:sz w:val="20"/>
+                <w:szCs w:val="20"/>
+              </w:rPr>
+              <w:t>Cập</w:t>
+            </w:r>
+            <w:proofErr w:type="spellEnd"/>
+            <w:r>
+              <w:rPr>
+                <w:rFonts w:ascii="Tahoma" w:hAnsi="Tahoma" w:cs="Tahoma"/>
+                <w:sz w:val="20"/>
+                <w:szCs w:val="20"/>
+              </w:rPr>
+              <w:t xml:space="preserve"> </w:t>
+            </w:r>
+            <w:proofErr w:type="spellStart"/>
+            <w:r>
+              <w:rPr>
+                <w:rFonts w:ascii="Tahoma" w:hAnsi="Tahoma" w:cs="Tahoma"/>
+                <w:sz w:val="20"/>
+                <w:szCs w:val="20"/>
+              </w:rPr>
+              <w:t>nhật</w:t>
+            </w:r>
+            <w:proofErr w:type="spellEnd"/>
+            <w:r>
+              <w:rPr>
+                <w:rFonts w:ascii="Tahoma" w:hAnsi="Tahoma" w:cs="Tahoma"/>
+                <w:sz w:val="20"/>
+                <w:szCs w:val="20"/>
+              </w:rPr>
+              <w:t xml:space="preserve"> </w:t>
+            </w:r>
+            <w:proofErr w:type="spellStart"/>
+            <w:r>
+              <w:rPr>
+                <w:rFonts w:ascii="Tahoma" w:hAnsi="Tahoma" w:cs="Tahoma"/>
+                <w:sz w:val="20"/>
+                <w:szCs w:val="20"/>
+              </w:rPr>
+              <w:t>liên</w:t>
+            </w:r>
+            <w:proofErr w:type="spellEnd"/>
+            <w:r>
+              <w:rPr>
+                <w:rFonts w:ascii="Tahoma" w:hAnsi="Tahoma" w:cs="Tahoma"/>
+                <w:sz w:val="20"/>
+                <w:szCs w:val="20"/>
+              </w:rPr>
+              <w:t xml:space="preserve"> </w:t>
+            </w:r>
+            <w:proofErr w:type="spellStart"/>
+            <w:r>
+              <w:rPr>
+                <w:rFonts w:ascii="Tahoma" w:hAnsi="Tahoma" w:cs="Tahoma"/>
+                <w:sz w:val="20"/>
+                <w:szCs w:val="20"/>
+              </w:rPr>
+              <w:t>tục</w:t>
+            </w:r>
+            <w:proofErr w:type="spellEnd"/>
+            <w:r>
+              <w:rPr>
+                <w:rFonts w:ascii="Tahoma" w:hAnsi="Tahoma" w:cs="Tahoma"/>
+                <w:sz w:val="20"/>
+                <w:szCs w:val="20"/>
+              </w:rPr>
+              <w:t xml:space="preserve"> </w:t>
+            </w:r>
+            <w:proofErr w:type="spellStart"/>
+            <w:r>
+              <w:rPr>
+                <w:rFonts w:ascii="Tahoma" w:hAnsi="Tahoma" w:cs="Tahoma"/>
+                <w:sz w:val="20"/>
+                <w:szCs w:val="20"/>
+              </w:rPr>
+              <w:t>và</w:t>
+            </w:r>
+            <w:proofErr w:type="spellEnd"/>
+            <w:r>
+              <w:rPr>
+                <w:rFonts w:ascii="Tahoma" w:hAnsi="Tahoma" w:cs="Tahoma"/>
+                <w:sz w:val="20"/>
+                <w:szCs w:val="20"/>
+              </w:rPr>
+              <w:t xml:space="preserve"> </w:t>
+            </w:r>
+            <w:proofErr w:type="spellStart"/>
+            <w:r>
+              <w:rPr>
+                <w:rFonts w:ascii="Tahoma" w:hAnsi="Tahoma" w:cs="Tahoma"/>
+                <w:sz w:val="20"/>
+                <w:szCs w:val="20"/>
+              </w:rPr>
+              <w:t>đầy</w:t>
+            </w:r>
+            <w:proofErr w:type="spellEnd"/>
+            <w:r>
+              <w:rPr>
+                <w:rFonts w:ascii="Tahoma" w:hAnsi="Tahoma" w:cs="Tahoma"/>
+                <w:sz w:val="20"/>
+                <w:szCs w:val="20"/>
+              </w:rPr>
+              <w:t xml:space="preserve"> </w:t>
+            </w:r>
+            <w:proofErr w:type="spellStart"/>
+            <w:r>
+              <w:rPr>
+                <w:rFonts w:ascii="Tahoma" w:hAnsi="Tahoma" w:cs="Tahoma"/>
+                <w:sz w:val="20"/>
+                <w:szCs w:val="20"/>
+              </w:rPr>
+              <w:t>đủ</w:t>
+            </w:r>
+            <w:proofErr w:type="spellEnd"/>
+            <w:r>
+              <w:rPr>
+                <w:rFonts w:ascii="Tahoma" w:hAnsi="Tahoma" w:cs="Tahoma"/>
+                <w:sz w:val="20"/>
+                <w:szCs w:val="20"/>
+              </w:rPr>
+              <w:t xml:space="preserve"> </w:t>
+            </w:r>
+            <w:proofErr w:type="spellStart"/>
+            <w:r>
+              <w:rPr>
+                <w:rFonts w:ascii="Tahoma" w:hAnsi="Tahoma" w:cs="Tahoma"/>
+                <w:sz w:val="20"/>
+                <w:szCs w:val="20"/>
+              </w:rPr>
+              <w:t>hoạt</w:t>
+            </w:r>
+            <w:proofErr w:type="spellEnd"/>
+            <w:r>
+              <w:rPr>
+                <w:rFonts w:ascii="Tahoma" w:hAnsi="Tahoma" w:cs="Tahoma"/>
+                <w:sz w:val="20"/>
+                <w:szCs w:val="20"/>
+              </w:rPr>
+              <w:t xml:space="preserve"> </w:t>
+            </w:r>
+            <w:proofErr w:type="spellStart"/>
+            <w:r>
+              <w:rPr>
+                <w:rFonts w:ascii="Tahoma" w:hAnsi="Tahoma" w:cs="Tahoma"/>
+                <w:sz w:val="20"/>
+                <w:szCs w:val="20"/>
+              </w:rPr>
+              <w:t>động</w:t>
+            </w:r>
+            <w:proofErr w:type="spellEnd"/>
+            <w:r>
+              <w:rPr>
+                <w:rFonts w:ascii="Tahoma" w:hAnsi="Tahoma" w:cs="Tahoma"/>
+                <w:sz w:val="20"/>
+                <w:szCs w:val="20"/>
+              </w:rPr>
+              <w:t xml:space="preserve"> </w:t>
+            </w:r>
+            <w:proofErr w:type="spellStart"/>
+            <w:r>
+              <w:rPr>
+                <w:rFonts w:ascii="Tahoma" w:hAnsi="Tahoma" w:cs="Tahoma"/>
+                <w:sz w:val="20"/>
+                <w:szCs w:val="20"/>
+              </w:rPr>
+              <w:t>của</w:t>
+            </w:r>
+            <w:proofErr w:type="spellEnd"/>
+            <w:r>
+              <w:rPr>
+                <w:rFonts w:ascii="Tahoma" w:hAnsi="Tahoma" w:cs="Tahoma"/>
+                <w:sz w:val="20"/>
+                <w:szCs w:val="20"/>
+              </w:rPr>
+              <w:t xml:space="preserve"> </w:t>
+            </w:r>
+            <w:proofErr w:type="spellStart"/>
+            <w:r>
+              <w:rPr>
+                <w:rFonts w:ascii="Tahoma" w:hAnsi="Tahoma" w:cs="Tahoma"/>
+                <w:sz w:val="20"/>
+                <w:szCs w:val="20"/>
+              </w:rPr>
+              <w:t>từng</w:t>
+            </w:r>
+            <w:proofErr w:type="spellEnd"/>
+            <w:r>
+              <w:rPr>
+                <w:rFonts w:ascii="Tahoma" w:hAnsi="Tahoma" w:cs="Tahoma"/>
+                <w:sz w:val="20"/>
+                <w:szCs w:val="20"/>
+              </w:rPr>
+              <w:t xml:space="preserve"> </w:t>
+            </w:r>
+            <w:proofErr w:type="spellStart"/>
+            <w:r>
+              <w:rPr>
+                <w:rFonts w:ascii="Tahoma" w:hAnsi="Tahoma" w:cs="Tahoma"/>
+                <w:sz w:val="20"/>
+                <w:szCs w:val="20"/>
+              </w:rPr>
+              <w:t>thành</w:t>
+            </w:r>
+            <w:proofErr w:type="spellEnd"/>
+            <w:r>
+              <w:rPr>
+                <w:rFonts w:ascii="Tahoma" w:hAnsi="Tahoma" w:cs="Tahoma"/>
+                <w:sz w:val="20"/>
+                <w:szCs w:val="20"/>
+              </w:rPr>
+              <w:t xml:space="preserve"> </w:t>
+            </w:r>
+            <w:proofErr w:type="spellStart"/>
+            <w:r>
+              <w:rPr>
+                <w:rFonts w:ascii="Tahoma" w:hAnsi="Tahoma" w:cs="Tahoma"/>
+                <w:sz w:val="20"/>
+                <w:szCs w:val="20"/>
+              </w:rPr>
+              <w:t>viên</w:t>
+            </w:r>
+            <w:proofErr w:type="spellEnd"/>
+            <w:r>
+              <w:rPr>
+                <w:rFonts w:ascii="Tahoma" w:hAnsi="Tahoma" w:cs="Tahoma"/>
+                <w:sz w:val="20"/>
+                <w:szCs w:val="20"/>
+              </w:rPr>
+              <w:t xml:space="preserve"> </w:t>
+            </w:r>
+            <w:proofErr w:type="spellStart"/>
+            <w:r>
+              <w:rPr>
+                <w:rFonts w:ascii="Tahoma" w:hAnsi="Tahoma" w:cs="Tahoma"/>
+                <w:sz w:val="20"/>
+                <w:szCs w:val="20"/>
+              </w:rPr>
+              <w:t>từ</w:t>
+            </w:r>
+            <w:proofErr w:type="spellEnd"/>
+            <w:r>
+              <w:rPr>
+                <w:rFonts w:ascii="Tahoma" w:hAnsi="Tahoma" w:cs="Tahoma"/>
+                <w:sz w:val="20"/>
+                <w:szCs w:val="20"/>
+              </w:rPr>
+              <w:t xml:space="preserve"> </w:t>
+            </w:r>
+            <w:proofErr w:type="spellStart"/>
+            <w:r>
+              <w:rPr>
+                <w:rFonts w:ascii="Tahoma" w:hAnsi="Tahoma" w:cs="Tahoma"/>
+                <w:sz w:val="20"/>
+                <w:szCs w:val="20"/>
+              </w:rPr>
+              <w:t>lúc</w:t>
+            </w:r>
+            <w:proofErr w:type="spellEnd"/>
+            <w:r>
+              <w:rPr>
+                <w:rFonts w:ascii="Tahoma" w:hAnsi="Tahoma" w:cs="Tahoma"/>
+                <w:sz w:val="20"/>
+                <w:szCs w:val="20"/>
+              </w:rPr>
+              <w:t xml:space="preserve"> </w:t>
+            </w:r>
+            <w:proofErr w:type="spellStart"/>
+            <w:r>
+              <w:rPr>
+                <w:rFonts w:ascii="Tahoma" w:hAnsi="Tahoma" w:cs="Tahoma"/>
+                <w:sz w:val="20"/>
+                <w:szCs w:val="20"/>
+              </w:rPr>
+              <w:t>bắt</w:t>
+            </w:r>
+            <w:proofErr w:type="spellEnd"/>
+            <w:r>
+              <w:rPr>
+                <w:rFonts w:ascii="Tahoma" w:hAnsi="Tahoma" w:cs="Tahoma"/>
+                <w:sz w:val="20"/>
+                <w:szCs w:val="20"/>
+              </w:rPr>
+              <w:t xml:space="preserve"> </w:t>
+            </w:r>
+            <w:proofErr w:type="spellStart"/>
+            <w:r>
+              <w:rPr>
+                <w:rFonts w:ascii="Tahoma" w:hAnsi="Tahoma" w:cs="Tahoma"/>
+                <w:sz w:val="20"/>
+                <w:szCs w:val="20"/>
+              </w:rPr>
+              <w:t>đầu</w:t>
+            </w:r>
+            <w:proofErr w:type="spellEnd"/>
+            <w:r>
+              <w:rPr>
+                <w:rFonts w:ascii="Tahoma" w:hAnsi="Tahoma" w:cs="Tahoma"/>
+                <w:sz w:val="20"/>
+                <w:szCs w:val="20"/>
+              </w:rPr>
+              <w:t xml:space="preserve"> </w:t>
+            </w:r>
+            <w:proofErr w:type="spellStart"/>
+            <w:r>
+              <w:rPr>
+                <w:rFonts w:ascii="Tahoma" w:hAnsi="Tahoma" w:cs="Tahoma"/>
+                <w:sz w:val="20"/>
+                <w:szCs w:val="20"/>
+              </w:rPr>
+              <w:t>làm</w:t>
+            </w:r>
+            <w:proofErr w:type="spellEnd"/>
+            <w:r>
+              <w:rPr>
+                <w:rFonts w:ascii="Tahoma" w:hAnsi="Tahoma" w:cs="Tahoma"/>
+                <w:sz w:val="20"/>
+                <w:szCs w:val="20"/>
+              </w:rPr>
+              <w:t xml:space="preserve"> </w:t>
+            </w:r>
+            <w:proofErr w:type="spellStart"/>
+            <w:r>
+              <w:rPr>
+                <w:rFonts w:ascii="Tahoma" w:hAnsi="Tahoma" w:cs="Tahoma"/>
+                <w:sz w:val="20"/>
+                <w:szCs w:val="20"/>
+              </w:rPr>
+              <w:t>đồ</w:t>
+            </w:r>
+            <w:proofErr w:type="spellEnd"/>
+            <w:r>
+              <w:rPr>
+                <w:rFonts w:ascii="Tahoma" w:hAnsi="Tahoma" w:cs="Tahoma"/>
+                <w:sz w:val="20"/>
+                <w:szCs w:val="20"/>
+              </w:rPr>
+              <w:t xml:space="preserve"> </w:t>
+            </w:r>
+            <w:proofErr w:type="spellStart"/>
+            <w:r>
+              <w:rPr>
+                <w:rFonts w:ascii="Tahoma" w:hAnsi="Tahoma" w:cs="Tahoma"/>
+                <w:sz w:val="20"/>
+                <w:szCs w:val="20"/>
+              </w:rPr>
+              <w:t>án</w:t>
+            </w:r>
+            <w:proofErr w:type="spellEnd"/>
+            <w:r>
+              <w:rPr>
+                <w:rFonts w:ascii="Tahoma" w:hAnsi="Tahoma" w:cs="Tahoma"/>
+                <w:sz w:val="20"/>
+                <w:szCs w:val="20"/>
+              </w:rPr>
+              <w:t>.</w:t>
             </w:r>
           </w:p>
         </w:tc>
@@ -1439,7 +2701,71 @@
                 <w:rFonts w:ascii="Arial" w:hAnsi="Arial" w:cs="Arial"/>
                 <w:color w:val="000000"/>
               </w:rPr>
-              <w:t>Cho phép đăng nhập bằng Google, Facebook, Yahoo</w:t>
+              <w:t xml:space="preserve">Cho </w:t>
+            </w:r>
+            <w:proofErr w:type="spellStart"/>
+            <w:r>
+              <w:rPr>
+                <w:rFonts w:ascii="Arial" w:hAnsi="Arial" w:cs="Arial"/>
+                <w:color w:val="000000"/>
+              </w:rPr>
+              <w:t>phép</w:t>
+            </w:r>
+            <w:proofErr w:type="spellEnd"/>
+            <w:r>
+              <w:rPr>
+                <w:rFonts w:ascii="Arial" w:hAnsi="Arial" w:cs="Arial"/>
+                <w:color w:val="000000"/>
+              </w:rPr>
+              <w:t xml:space="preserve"> </w:t>
+            </w:r>
+            <w:proofErr w:type="spellStart"/>
+            <w:r>
+              <w:rPr>
+                <w:rFonts w:ascii="Arial" w:hAnsi="Arial" w:cs="Arial"/>
+                <w:color w:val="000000"/>
+              </w:rPr>
+              <w:t>đăng</w:t>
+            </w:r>
+            <w:proofErr w:type="spellEnd"/>
+            <w:r>
+              <w:rPr>
+                <w:rFonts w:ascii="Arial" w:hAnsi="Arial" w:cs="Arial"/>
+                <w:color w:val="000000"/>
+              </w:rPr>
+              <w:t xml:space="preserve"> </w:t>
+            </w:r>
+            <w:proofErr w:type="spellStart"/>
+            <w:r>
+              <w:rPr>
+                <w:rFonts w:ascii="Arial" w:hAnsi="Arial" w:cs="Arial"/>
+                <w:color w:val="000000"/>
+              </w:rPr>
+              <w:t>nhập</w:t>
+            </w:r>
+            <w:proofErr w:type="spellEnd"/>
+            <w:r>
+              <w:rPr>
+                <w:rFonts w:ascii="Arial" w:hAnsi="Arial" w:cs="Arial"/>
+                <w:color w:val="000000"/>
+              </w:rPr>
+              <w:t xml:space="preserve"> </w:t>
+            </w:r>
+            <w:proofErr w:type="spellStart"/>
+            <w:r>
+              <w:rPr>
+                <w:rFonts w:ascii="Arial" w:hAnsi="Arial" w:cs="Arial"/>
+                <w:color w:val="000000"/>
+              </w:rPr>
+              <w:t>bằng</w:t>
+            </w:r>
+            <w:proofErr w:type="spellEnd"/>
+            <w:r>
+              <w:rPr>
+                <w:rFonts w:ascii="Arial" w:hAnsi="Arial" w:cs="Arial"/>
+                <w:color w:val="000000"/>
+              </w:rPr>
+              <w:t xml:space="preserve"> Google, Facebook, Yahoo</w:t>
             </w:r>
           </w:p>
         </w:tc>
@@ -1468,6 +2794,9 @@
               <w:spacing w:beforeLines="60" w:before="144" w:afterLines="60" w:after="144"/>
               <w:jc w:val="center"/>
             </w:pPr>
+            <w:r>
+              <w:t>0</w:t>
+            </w:r>
           </w:p>
         </w:tc>
         <w:tc>
@@ -1501,13 +2830,149 @@
                 <w:lang w:val="vi-VN"/>
               </w:rPr>
             </w:pPr>
-            <w:r>
-              <w:rPr>
-                <w:rFonts w:ascii="Tahoma" w:hAnsi="Tahoma" w:cs="Tahoma"/>
-                <w:sz w:val="20"/>
-                <w:szCs w:val="20"/>
-              </w:rPr>
-              <w:t>Chỉ cần đăng nhập được ít nhất một website.</w:t>
+            <w:proofErr w:type="spellStart"/>
+            <w:r>
+              <w:rPr>
+                <w:rFonts w:ascii="Tahoma" w:hAnsi="Tahoma" w:cs="Tahoma"/>
+                <w:sz w:val="20"/>
+                <w:szCs w:val="20"/>
+              </w:rPr>
+              <w:t>Chỉ</w:t>
+            </w:r>
+            <w:proofErr w:type="spellEnd"/>
+            <w:r>
+              <w:rPr>
+                <w:rFonts w:ascii="Tahoma" w:hAnsi="Tahoma" w:cs="Tahoma"/>
+                <w:sz w:val="20"/>
+                <w:szCs w:val="20"/>
+              </w:rPr>
+              <w:t xml:space="preserve"> </w:t>
+            </w:r>
+            <w:proofErr w:type="spellStart"/>
+            <w:r>
+              <w:rPr>
+                <w:rFonts w:ascii="Tahoma" w:hAnsi="Tahoma" w:cs="Tahoma"/>
+                <w:sz w:val="20"/>
+                <w:szCs w:val="20"/>
+              </w:rPr>
+              <w:t>cần</w:t>
+            </w:r>
+            <w:proofErr w:type="spellEnd"/>
+            <w:r>
+              <w:rPr>
+                <w:rFonts w:ascii="Tahoma" w:hAnsi="Tahoma" w:cs="Tahoma"/>
+                <w:sz w:val="20"/>
+                <w:szCs w:val="20"/>
+              </w:rPr>
+              <w:t xml:space="preserve"> </w:t>
+            </w:r>
+            <w:proofErr w:type="spellStart"/>
+            <w:r>
+              <w:rPr>
+                <w:rFonts w:ascii="Tahoma" w:hAnsi="Tahoma" w:cs="Tahoma"/>
+                <w:sz w:val="20"/>
+                <w:szCs w:val="20"/>
+              </w:rPr>
+              <w:t>đăng</w:t>
+            </w:r>
+            <w:proofErr w:type="spellEnd"/>
+            <w:r>
+              <w:rPr>
+                <w:rFonts w:ascii="Tahoma" w:hAnsi="Tahoma" w:cs="Tahoma"/>
+                <w:sz w:val="20"/>
+                <w:szCs w:val="20"/>
+              </w:rPr>
+              <w:t xml:space="preserve"> </w:t>
+            </w:r>
+            <w:proofErr w:type="spellStart"/>
+            <w:r>
+              <w:rPr>
+                <w:rFonts w:ascii="Tahoma" w:hAnsi="Tahoma" w:cs="Tahoma"/>
+                <w:sz w:val="20"/>
+                <w:szCs w:val="20"/>
+              </w:rPr>
+              <w:t>nhập</w:t>
+            </w:r>
+            <w:proofErr w:type="spellEnd"/>
+            <w:r>
+              <w:rPr>
+                <w:rFonts w:ascii="Tahoma" w:hAnsi="Tahoma" w:cs="Tahoma"/>
+                <w:sz w:val="20"/>
+                <w:szCs w:val="20"/>
+              </w:rPr>
+              <w:t xml:space="preserve"> </w:t>
+            </w:r>
+            <w:proofErr w:type="spellStart"/>
+            <w:r>
+              <w:rPr>
+                <w:rFonts w:ascii="Tahoma" w:hAnsi="Tahoma" w:cs="Tahoma"/>
+                <w:sz w:val="20"/>
+                <w:szCs w:val="20"/>
+              </w:rPr>
+              <w:t>được</w:t>
+            </w:r>
+            <w:proofErr w:type="spellEnd"/>
+            <w:r>
+              <w:rPr>
+                <w:rFonts w:ascii="Tahoma" w:hAnsi="Tahoma" w:cs="Tahoma"/>
+                <w:sz w:val="20"/>
+                <w:szCs w:val="20"/>
+              </w:rPr>
+              <w:t xml:space="preserve"> </w:t>
+            </w:r>
+            <w:proofErr w:type="spellStart"/>
+            <w:r>
+              <w:rPr>
+                <w:rFonts w:ascii="Tahoma" w:hAnsi="Tahoma" w:cs="Tahoma"/>
+                <w:sz w:val="20"/>
+                <w:szCs w:val="20"/>
+              </w:rPr>
+              <w:t>ít</w:t>
+            </w:r>
+            <w:proofErr w:type="spellEnd"/>
+            <w:r>
+              <w:rPr>
+                <w:rFonts w:ascii="Tahoma" w:hAnsi="Tahoma" w:cs="Tahoma"/>
+                <w:sz w:val="20"/>
+                <w:szCs w:val="20"/>
+              </w:rPr>
+              <w:t xml:space="preserve"> </w:t>
+            </w:r>
+            <w:proofErr w:type="spellStart"/>
+            <w:r>
+              <w:rPr>
+                <w:rFonts w:ascii="Tahoma" w:hAnsi="Tahoma" w:cs="Tahoma"/>
+                <w:sz w:val="20"/>
+                <w:szCs w:val="20"/>
+              </w:rPr>
+              <w:t>nhất</w:t>
+            </w:r>
+            <w:proofErr w:type="spellEnd"/>
+            <w:r>
+              <w:rPr>
+                <w:rFonts w:ascii="Tahoma" w:hAnsi="Tahoma" w:cs="Tahoma"/>
+                <w:sz w:val="20"/>
+                <w:szCs w:val="20"/>
+              </w:rPr>
+              <w:t xml:space="preserve"> </w:t>
+            </w:r>
+            <w:proofErr w:type="spellStart"/>
+            <w:r>
+              <w:rPr>
+                <w:rFonts w:ascii="Tahoma" w:hAnsi="Tahoma" w:cs="Tahoma"/>
+                <w:sz w:val="20"/>
+                <w:szCs w:val="20"/>
+              </w:rPr>
+              <w:t>một</w:t>
+            </w:r>
+            <w:proofErr w:type="spellEnd"/>
+            <w:r>
+              <w:rPr>
+                <w:rFonts w:ascii="Tahoma" w:hAnsi="Tahoma" w:cs="Tahoma"/>
+                <w:sz w:val="20"/>
+                <w:szCs w:val="20"/>
+              </w:rPr>
+              <w:t xml:space="preserve"> website.</w:t>
             </w:r>
           </w:p>
         </w:tc>
@@ -1552,12 +3017,37 @@
                 <w:lang w:val="vi-VN"/>
               </w:rPr>
             </w:pPr>
-            <w:r>
-              <w:rPr>
-                <w:rFonts w:ascii="Arial" w:hAnsi="Arial" w:cs="Arial"/>
-                <w:color w:val="000000"/>
-              </w:rPr>
-              <w:t>Ứng dụng Ajax</w:t>
+            <w:proofErr w:type="spellStart"/>
+            <w:r>
+              <w:rPr>
+                <w:rFonts w:ascii="Arial" w:hAnsi="Arial" w:cs="Arial"/>
+                <w:color w:val="000000"/>
+              </w:rPr>
+              <w:t>Ứng</w:t>
+            </w:r>
+            <w:proofErr w:type="spellEnd"/>
+            <w:r>
+              <w:rPr>
+                <w:rFonts w:ascii="Arial" w:hAnsi="Arial" w:cs="Arial"/>
+                <w:color w:val="000000"/>
+              </w:rPr>
+              <w:t xml:space="preserve"> </w:t>
+            </w:r>
+            <w:proofErr w:type="spellStart"/>
+            <w:r>
+              <w:rPr>
+                <w:rFonts w:ascii="Arial" w:hAnsi="Arial" w:cs="Arial"/>
+                <w:color w:val="000000"/>
+              </w:rPr>
+              <w:t>dụng</w:t>
+            </w:r>
+            <w:proofErr w:type="spellEnd"/>
+            <w:r>
+              <w:rPr>
+                <w:rFonts w:ascii="Arial" w:hAnsi="Arial" w:cs="Arial"/>
+                <w:color w:val="000000"/>
+              </w:rPr>
+              <w:t xml:space="preserve"> Ajax</w:t>
             </w:r>
           </w:p>
         </w:tc>
@@ -1589,6 +3079,9 @@
               <w:spacing w:beforeLines="60" w:before="144" w:afterLines="60" w:after="144"/>
               <w:jc w:val="center"/>
             </w:pPr>
+            <w:r>
+              <w:t>0</w:t>
+            </w:r>
           </w:p>
         </w:tc>
         <w:tc>
@@ -1679,12 +3172,101 @@
                 <w:lang w:val="vi-VN"/>
               </w:rPr>
             </w:pPr>
-            <w:r>
-              <w:rPr>
-                <w:rFonts w:ascii="Arial" w:hAnsi="Arial" w:cs="Arial"/>
-                <w:color w:val="000000"/>
-              </w:rPr>
-              <w:t>Sử dụng một trong các Javascript MV* framework</w:t>
+            <w:proofErr w:type="spellStart"/>
+            <w:r>
+              <w:rPr>
+                <w:rFonts w:ascii="Arial" w:hAnsi="Arial" w:cs="Arial"/>
+                <w:color w:val="000000"/>
+              </w:rPr>
+              <w:t>Sử</w:t>
+            </w:r>
+            <w:proofErr w:type="spellEnd"/>
+            <w:r>
+              <w:rPr>
+                <w:rFonts w:ascii="Arial" w:hAnsi="Arial" w:cs="Arial"/>
+                <w:color w:val="000000"/>
+              </w:rPr>
+              <w:t xml:space="preserve"> </w:t>
+            </w:r>
+            <w:proofErr w:type="spellStart"/>
+            <w:r>
+              <w:rPr>
+                <w:rFonts w:ascii="Arial" w:hAnsi="Arial" w:cs="Arial"/>
+                <w:color w:val="000000"/>
+              </w:rPr>
+              <w:t>dụng</w:t>
+            </w:r>
+            <w:proofErr w:type="spellEnd"/>
+            <w:r>
+              <w:rPr>
+                <w:rFonts w:ascii="Arial" w:hAnsi="Arial" w:cs="Arial"/>
+                <w:color w:val="000000"/>
+              </w:rPr>
+              <w:t xml:space="preserve"> </w:t>
+            </w:r>
+            <w:proofErr w:type="spellStart"/>
+            <w:r>
+              <w:rPr>
+                <w:rFonts w:ascii="Arial" w:hAnsi="Arial" w:cs="Arial"/>
+                <w:color w:val="000000"/>
+              </w:rPr>
+              <w:t>một</w:t>
+            </w:r>
+            <w:proofErr w:type="spellEnd"/>
+            <w:r>
+              <w:rPr>
+                <w:rFonts w:ascii="Arial" w:hAnsi="Arial" w:cs="Arial"/>
+                <w:color w:val="000000"/>
+              </w:rPr>
+              <w:t xml:space="preserve"> </w:t>
+            </w:r>
+            <w:proofErr w:type="spellStart"/>
+            <w:r>
+              <w:rPr>
+                <w:rFonts w:ascii="Arial" w:hAnsi="Arial" w:cs="Arial"/>
+                <w:color w:val="000000"/>
+              </w:rPr>
+              <w:t>trong</w:t>
+            </w:r>
+            <w:proofErr w:type="spellEnd"/>
+            <w:r>
+              <w:rPr>
+                <w:rFonts w:ascii="Arial" w:hAnsi="Arial" w:cs="Arial"/>
+                <w:color w:val="000000"/>
+              </w:rPr>
+              <w:t xml:space="preserve"> </w:t>
+            </w:r>
+            <w:proofErr w:type="spellStart"/>
+            <w:r>
+              <w:rPr>
+                <w:rFonts w:ascii="Arial" w:hAnsi="Arial" w:cs="Arial"/>
+                <w:color w:val="000000"/>
+              </w:rPr>
+              <w:t>các</w:t>
+            </w:r>
+            <w:proofErr w:type="spellEnd"/>
+            <w:r>
+              <w:rPr>
+                <w:rFonts w:ascii="Arial" w:hAnsi="Arial" w:cs="Arial"/>
+                <w:color w:val="000000"/>
+              </w:rPr>
+              <w:t xml:space="preserve"> </w:t>
+            </w:r>
+            <w:proofErr w:type="spellStart"/>
+            <w:r>
+              <w:rPr>
+                <w:rFonts w:ascii="Arial" w:hAnsi="Arial" w:cs="Arial"/>
+                <w:color w:val="000000"/>
+              </w:rPr>
+              <w:t>Javascript</w:t>
+            </w:r>
+            <w:proofErr w:type="spellEnd"/>
+            <w:r>
+              <w:rPr>
+                <w:rFonts w:ascii="Arial" w:hAnsi="Arial" w:cs="Arial"/>
+                <w:color w:val="000000"/>
+              </w:rPr>
+              <w:t xml:space="preserve"> MV* framework</w:t>
             </w:r>
           </w:p>
         </w:tc>
@@ -1722,6 +3304,9 @@
               <w:spacing w:beforeLines="60" w:before="144" w:afterLines="60" w:after="144"/>
               <w:jc w:val="center"/>
             </w:pPr>
+            <w:r>
+              <w:t>0</w:t>
+            </w:r>
           </w:p>
         </w:tc>
         <w:tc>
@@ -1836,12 +3421,117 @@
                 <w:szCs w:val="20"/>
               </w:rPr>
             </w:pPr>
-            <w:r>
-              <w:rPr>
-                <w:rFonts w:ascii="Arial" w:hAnsi="Arial" w:cs="Arial"/>
-                <w:color w:val="000000"/>
-              </w:rPr>
-              <w:t>Giao tiếp giữa giao diện và service bằng RESTful Web service</w:t>
+            <w:proofErr w:type="spellStart"/>
+            <w:r>
+              <w:rPr>
+                <w:rFonts w:ascii="Arial" w:hAnsi="Arial" w:cs="Arial"/>
+                <w:color w:val="000000"/>
+              </w:rPr>
+              <w:t>Giao</w:t>
+            </w:r>
+            <w:proofErr w:type="spellEnd"/>
+            <w:r>
+              <w:rPr>
+                <w:rFonts w:ascii="Arial" w:hAnsi="Arial" w:cs="Arial"/>
+                <w:color w:val="000000"/>
+              </w:rPr>
+              <w:t xml:space="preserve"> </w:t>
+            </w:r>
+            <w:proofErr w:type="spellStart"/>
+            <w:r>
+              <w:rPr>
+                <w:rFonts w:ascii="Arial" w:hAnsi="Arial" w:cs="Arial"/>
+                <w:color w:val="000000"/>
+              </w:rPr>
+              <w:t>tiếp</w:t>
+            </w:r>
+            <w:proofErr w:type="spellEnd"/>
+            <w:r>
+              <w:rPr>
+                <w:rFonts w:ascii="Arial" w:hAnsi="Arial" w:cs="Arial"/>
+                <w:color w:val="000000"/>
+              </w:rPr>
+              <w:t xml:space="preserve"> </w:t>
+            </w:r>
+            <w:proofErr w:type="spellStart"/>
+            <w:r>
+              <w:rPr>
+                <w:rFonts w:ascii="Arial" w:hAnsi="Arial" w:cs="Arial"/>
+                <w:color w:val="000000"/>
+              </w:rPr>
+              <w:t>giữa</w:t>
+            </w:r>
+            <w:proofErr w:type="spellEnd"/>
+            <w:r>
+              <w:rPr>
+                <w:rFonts w:ascii="Arial" w:hAnsi="Arial" w:cs="Arial"/>
+                <w:color w:val="000000"/>
+              </w:rPr>
+              <w:t xml:space="preserve"> </w:t>
+            </w:r>
+            <w:proofErr w:type="spellStart"/>
+            <w:r>
+              <w:rPr>
+                <w:rFonts w:ascii="Arial" w:hAnsi="Arial" w:cs="Arial"/>
+                <w:color w:val="000000"/>
+              </w:rPr>
+              <w:t>giao</w:t>
+            </w:r>
+            <w:proofErr w:type="spellEnd"/>
+            <w:r>
+              <w:rPr>
+                <w:rFonts w:ascii="Arial" w:hAnsi="Arial" w:cs="Arial"/>
+                <w:color w:val="000000"/>
+              </w:rPr>
+              <w:t xml:space="preserve"> </w:t>
+            </w:r>
+            <w:proofErr w:type="spellStart"/>
+            <w:r>
+              <w:rPr>
+                <w:rFonts w:ascii="Arial" w:hAnsi="Arial" w:cs="Arial"/>
+                <w:color w:val="000000"/>
+              </w:rPr>
+              <w:t>diện</w:t>
+            </w:r>
+            <w:proofErr w:type="spellEnd"/>
+            <w:r>
+              <w:rPr>
+                <w:rFonts w:ascii="Arial" w:hAnsi="Arial" w:cs="Arial"/>
+                <w:color w:val="000000"/>
+              </w:rPr>
+              <w:t xml:space="preserve"> </w:t>
+            </w:r>
+            <w:proofErr w:type="spellStart"/>
+            <w:r>
+              <w:rPr>
+                <w:rFonts w:ascii="Arial" w:hAnsi="Arial" w:cs="Arial"/>
+                <w:color w:val="000000"/>
+              </w:rPr>
+              <w:t>và</w:t>
+            </w:r>
+            <w:proofErr w:type="spellEnd"/>
+            <w:r>
+              <w:rPr>
+                <w:rFonts w:ascii="Arial" w:hAnsi="Arial" w:cs="Arial"/>
+                <w:color w:val="000000"/>
+              </w:rPr>
+              <w:t xml:space="preserve"> service </w:t>
+            </w:r>
+            <w:proofErr w:type="spellStart"/>
+            <w:r>
+              <w:rPr>
+                <w:rFonts w:ascii="Arial" w:hAnsi="Arial" w:cs="Arial"/>
+                <w:color w:val="000000"/>
+              </w:rPr>
+              <w:t>bằng</w:t>
+            </w:r>
+            <w:proofErr w:type="spellEnd"/>
+            <w:r>
+              <w:rPr>
+                <w:rFonts w:ascii="Arial" w:hAnsi="Arial" w:cs="Arial"/>
+                <w:color w:val="000000"/>
+              </w:rPr>
+              <w:t xml:space="preserve"> RESTful Web service</w:t>
             </w:r>
           </w:p>
         </w:tc>
@@ -1876,10 +3566,10 @@
               <w:widowControl w:val="0"/>
               <w:spacing w:beforeLines="60" w:before="144" w:afterLines="60" w:after="144"/>
               <w:jc w:val="center"/>
-              <w:rPr>
-                <w:lang w:val="vi-VN"/>
-              </w:rPr>
-            </w:pPr>
+            </w:pPr>
+            <w:r>
+              <w:t>0</w:t>
+            </w:r>
           </w:p>
         </w:tc>
         <w:tc>
@@ -2010,10 +3700,10 @@
               <w:widowControl w:val="0"/>
               <w:spacing w:beforeLines="60" w:before="144" w:afterLines="60" w:after="144"/>
               <w:jc w:val="center"/>
-              <w:rPr>
-                <w:lang w:val="vi-VN"/>
-              </w:rPr>
-            </w:pPr>
+            </w:pPr>
+            <w:r>
+              <w:t>0</w:t>
+            </w:r>
           </w:p>
         </w:tc>
         <w:tc>
@@ -2096,12 +3786,53 @@
                 <w:lang w:val="vi-VN"/>
               </w:rPr>
             </w:pPr>
-            <w:r>
-              <w:rPr>
-                <w:rFonts w:ascii="Arial" w:hAnsi="Arial" w:cs="Arial"/>
-                <w:color w:val="000000"/>
-              </w:rPr>
-              <w:t>Đăng tải lên host</w:t>
+            <w:proofErr w:type="spellStart"/>
+            <w:r>
+              <w:rPr>
+                <w:rFonts w:ascii="Arial" w:hAnsi="Arial" w:cs="Arial"/>
+                <w:color w:val="000000"/>
+              </w:rPr>
+              <w:t>Đăng</w:t>
+            </w:r>
+            <w:proofErr w:type="spellEnd"/>
+            <w:r>
+              <w:rPr>
+                <w:rFonts w:ascii="Arial" w:hAnsi="Arial" w:cs="Arial"/>
+                <w:color w:val="000000"/>
+              </w:rPr>
+              <w:t xml:space="preserve"> </w:t>
+            </w:r>
+            <w:proofErr w:type="spellStart"/>
+            <w:r>
+              <w:rPr>
+                <w:rFonts w:ascii="Arial" w:hAnsi="Arial" w:cs="Arial"/>
+                <w:color w:val="000000"/>
+              </w:rPr>
+              <w:t>tải</w:t>
+            </w:r>
+            <w:proofErr w:type="spellEnd"/>
+            <w:r>
+              <w:rPr>
+                <w:rFonts w:ascii="Arial" w:hAnsi="Arial" w:cs="Arial"/>
+                <w:color w:val="000000"/>
+              </w:rPr>
+              <w:t xml:space="preserve"> </w:t>
+            </w:r>
+            <w:proofErr w:type="spellStart"/>
+            <w:r>
+              <w:rPr>
+                <w:rFonts w:ascii="Arial" w:hAnsi="Arial" w:cs="Arial"/>
+                <w:color w:val="000000"/>
+              </w:rPr>
+              <w:t>lên</w:t>
+            </w:r>
+            <w:proofErr w:type="spellEnd"/>
+            <w:r>
+              <w:rPr>
+                <w:rFonts w:ascii="Arial" w:hAnsi="Arial" w:cs="Arial"/>
+                <w:color w:val="000000"/>
+              </w:rPr>
+              <w:t xml:space="preserve"> host</w:t>
             </w:r>
           </w:p>
         </w:tc>
@@ -2132,10 +3863,10 @@
               <w:widowControl w:val="0"/>
               <w:spacing w:beforeLines="60" w:before="144" w:afterLines="60" w:after="144"/>
               <w:jc w:val="center"/>
-              <w:rPr>
-                <w:lang w:val="vi-VN"/>
-              </w:rPr>
-            </w:pPr>
+            </w:pPr>
+            <w:r>
+              <w:t>0</w:t>
+            </w:r>
           </w:p>
         </w:tc>
         <w:tc>
@@ -2255,10 +3986,10 @@
               <w:widowControl w:val="0"/>
               <w:spacing w:beforeLines="60" w:before="144" w:afterLines="60" w:after="144"/>
               <w:jc w:val="center"/>
-              <w:rPr>
-                <w:lang w:val="vi-VN"/>
-              </w:rPr>
-            </w:pPr>
+            </w:pPr>
+            <w:r>
+              <w:t>0</w:t>
+            </w:r>
           </w:p>
         </w:tc>
         <w:tc>
@@ -2372,10 +4103,10 @@
               <w:widowControl w:val="0"/>
               <w:spacing w:beforeLines="60" w:before="144" w:afterLines="60" w:after="144"/>
               <w:jc w:val="center"/>
-              <w:rPr>
-                <w:lang w:val="vi-VN"/>
-              </w:rPr>
-            </w:pPr>
+            </w:pPr>
+            <w:r>
+              <w:t>0</w:t>
+            </w:r>
           </w:p>
         </w:tc>
         <w:tc>
@@ -2513,13 +4244,21 @@
             <w:pPr>
               <w:widowControl w:val="0"/>
               <w:spacing w:beforeLines="60" w:before="144" w:afterLines="60" w:after="144" w:line="240" w:lineRule="auto"/>
-              <w:rPr>
-                <w:rFonts w:ascii="Tahoma" w:hAnsi="Tahoma" w:cs="Tahoma"/>
-                <w:sz w:val="20"/>
-                <w:szCs w:val="20"/>
-                <w:lang w:val="vi-VN"/>
-              </w:rPr>
-            </w:pPr>
+              <w:jc w:val="center"/>
+              <w:rPr>
+                <w:rFonts w:ascii="Tahoma" w:hAnsi="Tahoma" w:cs="Tahoma"/>
+                <w:sz w:val="20"/>
+                <w:szCs w:val="20"/>
+              </w:rPr>
+            </w:pPr>
+            <w:r>
+              <w:rPr>
+                <w:rFonts w:ascii="Tahoma" w:hAnsi="Tahoma" w:cs="Tahoma"/>
+                <w:sz w:val="20"/>
+                <w:szCs w:val="20"/>
+              </w:rPr>
+              <w:t>5</w:t>
+            </w:r>
           </w:p>
         </w:tc>
         <w:tc>
@@ -2649,10 +4388,10 @@
               <w:widowControl w:val="0"/>
               <w:spacing w:beforeLines="60" w:before="144" w:afterLines="60" w:after="144"/>
               <w:jc w:val="center"/>
-              <w:rPr>
-                <w:lang w:val="vi-VN"/>
-              </w:rPr>
-            </w:pPr>
+            </w:pPr>
+            <w:r>
+              <w:t>2</w:t>
+            </w:r>
           </w:p>
         </w:tc>
         <w:tc>
@@ -2729,13 +4468,63 @@
                 <w:lang w:val="vi-VN"/>
               </w:rPr>
             </w:pPr>
-            <w:r>
-              <w:rPr>
-                <w:rFonts w:ascii="Arial" w:hAnsi="Arial" w:cs="Arial"/>
-                <w:color w:val="000000"/>
-              </w:rPr>
-              <w:t>Chức năng hệ thống</w:t>
-            </w:r>
+            <w:proofErr w:type="spellStart"/>
+            <w:r>
+              <w:rPr>
+                <w:rFonts w:ascii="Arial" w:hAnsi="Arial" w:cs="Arial"/>
+                <w:color w:val="000000"/>
+              </w:rPr>
+              <w:t>Chức</w:t>
+            </w:r>
+            <w:proofErr w:type="spellEnd"/>
+            <w:r>
+              <w:rPr>
+                <w:rFonts w:ascii="Arial" w:hAnsi="Arial" w:cs="Arial"/>
+                <w:color w:val="000000"/>
+              </w:rPr>
+              <w:t xml:space="preserve"> </w:t>
+            </w:r>
+            <w:proofErr w:type="spellStart"/>
+            <w:r>
+              <w:rPr>
+                <w:rFonts w:ascii="Arial" w:hAnsi="Arial" w:cs="Arial"/>
+                <w:color w:val="000000"/>
+              </w:rPr>
+              <w:t>năng</w:t>
+            </w:r>
+            <w:proofErr w:type="spellEnd"/>
+            <w:r>
+              <w:rPr>
+                <w:rFonts w:ascii="Arial" w:hAnsi="Arial" w:cs="Arial"/>
+                <w:color w:val="000000"/>
+              </w:rPr>
+              <w:t xml:space="preserve"> </w:t>
+            </w:r>
+            <w:proofErr w:type="spellStart"/>
+            <w:r>
+              <w:rPr>
+                <w:rFonts w:ascii="Arial" w:hAnsi="Arial" w:cs="Arial"/>
+                <w:color w:val="000000"/>
+              </w:rPr>
+              <w:t>hệ</w:t>
+            </w:r>
+            <w:proofErr w:type="spellEnd"/>
+            <w:r>
+              <w:rPr>
+                <w:rFonts w:ascii="Arial" w:hAnsi="Arial" w:cs="Arial"/>
+                <w:color w:val="000000"/>
+              </w:rPr>
+              <w:t xml:space="preserve"> </w:t>
+            </w:r>
+            <w:proofErr w:type="spellStart"/>
+            <w:r>
+              <w:rPr>
+                <w:rFonts w:ascii="Arial" w:hAnsi="Arial" w:cs="Arial"/>
+                <w:color w:val="000000"/>
+              </w:rPr>
+              <w:t>thống</w:t>
+            </w:r>
+            <w:proofErr w:type="spellEnd"/>
           </w:p>
         </w:tc>
         <w:tc>
@@ -2762,10 +4551,12 @@
               <w:widowControl w:val="0"/>
               <w:spacing w:beforeLines="60" w:before="144" w:afterLines="60" w:after="144"/>
               <w:jc w:val="center"/>
-              <w:rPr>
-                <w:lang w:val="vi-VN"/>
-              </w:rPr>
-            </w:pPr>
+            </w:pPr>
+            <w:r>
+              <w:t>1</w:t>
+            </w:r>
+            <w:bookmarkStart w:id="0" w:name="_GoBack"/>
+            <w:bookmarkEnd w:id="0"/>
           </w:p>
         </w:tc>
         <w:tc>
@@ -2836,12 +4627,101 @@
                 <w:lang w:val="vi-VN"/>
               </w:rPr>
             </w:pPr>
-            <w:r>
-              <w:rPr>
-                <w:rFonts w:ascii="Arial" w:hAnsi="Arial" w:cs="Arial"/>
-                <w:color w:val="000000"/>
-              </w:rPr>
-              <w:t>Sử dụng framework để xây dựng web mobile (Sencha Touch, jQuery Mobile, PhoneGap, …)</w:t>
+            <w:proofErr w:type="spellStart"/>
+            <w:r>
+              <w:rPr>
+                <w:rFonts w:ascii="Arial" w:hAnsi="Arial" w:cs="Arial"/>
+                <w:color w:val="000000"/>
+              </w:rPr>
+              <w:t>Sử</w:t>
+            </w:r>
+            <w:proofErr w:type="spellEnd"/>
+            <w:r>
+              <w:rPr>
+                <w:rFonts w:ascii="Arial" w:hAnsi="Arial" w:cs="Arial"/>
+                <w:color w:val="000000"/>
+              </w:rPr>
+              <w:t xml:space="preserve"> </w:t>
+            </w:r>
+            <w:proofErr w:type="spellStart"/>
+            <w:r>
+              <w:rPr>
+                <w:rFonts w:ascii="Arial" w:hAnsi="Arial" w:cs="Arial"/>
+                <w:color w:val="000000"/>
+              </w:rPr>
+              <w:t>dụng</w:t>
+            </w:r>
+            <w:proofErr w:type="spellEnd"/>
+            <w:r>
+              <w:rPr>
+                <w:rFonts w:ascii="Arial" w:hAnsi="Arial" w:cs="Arial"/>
+                <w:color w:val="000000"/>
+              </w:rPr>
+              <w:t xml:space="preserve"> framework </w:t>
+            </w:r>
+            <w:proofErr w:type="spellStart"/>
+            <w:r>
+              <w:rPr>
+                <w:rFonts w:ascii="Arial" w:hAnsi="Arial" w:cs="Arial"/>
+                <w:color w:val="000000"/>
+              </w:rPr>
+              <w:t>để</w:t>
+            </w:r>
+            <w:proofErr w:type="spellEnd"/>
+            <w:r>
+              <w:rPr>
+                <w:rFonts w:ascii="Arial" w:hAnsi="Arial" w:cs="Arial"/>
+                <w:color w:val="000000"/>
+              </w:rPr>
+              <w:t xml:space="preserve"> </w:t>
+            </w:r>
+            <w:proofErr w:type="spellStart"/>
+            <w:r>
+              <w:rPr>
+                <w:rFonts w:ascii="Arial" w:hAnsi="Arial" w:cs="Arial"/>
+                <w:color w:val="000000"/>
+              </w:rPr>
+              <w:t>xây</w:t>
+            </w:r>
+            <w:proofErr w:type="spellEnd"/>
+            <w:r>
+              <w:rPr>
+                <w:rFonts w:ascii="Arial" w:hAnsi="Arial" w:cs="Arial"/>
+                <w:color w:val="000000"/>
+              </w:rPr>
+              <w:t xml:space="preserve"> </w:t>
+            </w:r>
+            <w:proofErr w:type="spellStart"/>
+            <w:r>
+              <w:rPr>
+                <w:rFonts w:ascii="Arial" w:hAnsi="Arial" w:cs="Arial"/>
+                <w:color w:val="000000"/>
+              </w:rPr>
+              <w:t>dựng</w:t>
+            </w:r>
+            <w:proofErr w:type="spellEnd"/>
+            <w:r>
+              <w:rPr>
+                <w:rFonts w:ascii="Arial" w:hAnsi="Arial" w:cs="Arial"/>
+                <w:color w:val="000000"/>
+              </w:rPr>
+              <w:t xml:space="preserve"> web mobile (Sencha Touch, jQuery Mobile, </w:t>
+            </w:r>
+            <w:proofErr w:type="spellStart"/>
+            <w:r>
+              <w:rPr>
+                <w:rFonts w:ascii="Arial" w:hAnsi="Arial" w:cs="Arial"/>
+                <w:color w:val="000000"/>
+              </w:rPr>
+              <w:t>PhoneGap</w:t>
+            </w:r>
+            <w:proofErr w:type="spellEnd"/>
+            <w:r>
+              <w:rPr>
+                <w:rFonts w:ascii="Arial" w:hAnsi="Arial" w:cs="Arial"/>
+                <w:color w:val="000000"/>
+              </w:rPr>
+              <w:t>, …)</w:t>
             </w:r>
           </w:p>
         </w:tc>
@@ -2869,10 +4749,10 @@
               <w:widowControl w:val="0"/>
               <w:spacing w:beforeLines="60" w:before="144" w:afterLines="60" w:after="144"/>
               <w:jc w:val="center"/>
-              <w:rPr>
-                <w:lang w:val="vi-VN"/>
-              </w:rPr>
-            </w:pPr>
+            </w:pPr>
+            <w:r>
+              <w:t>1</w:t>
+            </w:r>
           </w:p>
         </w:tc>
         <w:tc>
@@ -3294,12 +5174,53 @@
                 <w:szCs w:val="20"/>
               </w:rPr>
             </w:pPr>
-            <w:r>
-              <w:rPr>
-                <w:rFonts w:ascii="Arial" w:hAnsi="Arial" w:cs="Arial"/>
-                <w:color w:val="000000"/>
-              </w:rPr>
-              <w:t>Đăng tải trên cloud</w:t>
+            <w:proofErr w:type="spellStart"/>
+            <w:r>
+              <w:rPr>
+                <w:rFonts w:ascii="Arial" w:hAnsi="Arial" w:cs="Arial"/>
+                <w:color w:val="000000"/>
+              </w:rPr>
+              <w:t>Đăng</w:t>
+            </w:r>
+            <w:proofErr w:type="spellEnd"/>
+            <w:r>
+              <w:rPr>
+                <w:rFonts w:ascii="Arial" w:hAnsi="Arial" w:cs="Arial"/>
+                <w:color w:val="000000"/>
+              </w:rPr>
+              <w:t xml:space="preserve"> </w:t>
+            </w:r>
+            <w:proofErr w:type="spellStart"/>
+            <w:r>
+              <w:rPr>
+                <w:rFonts w:ascii="Arial" w:hAnsi="Arial" w:cs="Arial"/>
+                <w:color w:val="000000"/>
+              </w:rPr>
+              <w:t>tải</w:t>
+            </w:r>
+            <w:proofErr w:type="spellEnd"/>
+            <w:r>
+              <w:rPr>
+                <w:rFonts w:ascii="Arial" w:hAnsi="Arial" w:cs="Arial"/>
+                <w:color w:val="000000"/>
+              </w:rPr>
+              <w:t xml:space="preserve"> </w:t>
+            </w:r>
+            <w:proofErr w:type="spellStart"/>
+            <w:r>
+              <w:rPr>
+                <w:rFonts w:ascii="Arial" w:hAnsi="Arial" w:cs="Arial"/>
+                <w:color w:val="000000"/>
+              </w:rPr>
+              <w:t>trên</w:t>
+            </w:r>
+            <w:proofErr w:type="spellEnd"/>
+            <w:r>
+              <w:rPr>
+                <w:rFonts w:ascii="Arial" w:hAnsi="Arial" w:cs="Arial"/>
+                <w:color w:val="000000"/>
+              </w:rPr>
+              <w:t xml:space="preserve"> cloud</w:t>
             </w:r>
           </w:p>
         </w:tc>
@@ -3328,6 +5249,9 @@
               <w:spacing w:beforeLines="60" w:before="144" w:afterLines="60" w:after="144"/>
               <w:jc w:val="center"/>
             </w:pPr>
+            <w:r>
+              <w:t>1</w:t>
+            </w:r>
           </w:p>
         </w:tc>
         <w:tc>
@@ -3361,13 +5285,185 @@
                 <w:lang w:val="vi-VN"/>
               </w:rPr>
             </w:pPr>
-            <w:r>
-              <w:rPr>
-                <w:rFonts w:ascii="Tahoma" w:hAnsi="Tahoma" w:cs="Tahoma"/>
-                <w:sz w:val="20"/>
-                <w:szCs w:val="20"/>
-              </w:rPr>
-              <w:t>Đạt điểm phần này sẽ không bị trừ điểm ở mục 1.</w:t>
+            <w:proofErr w:type="spellStart"/>
+            <w:r>
+              <w:rPr>
+                <w:rFonts w:ascii="Tahoma" w:hAnsi="Tahoma" w:cs="Tahoma"/>
+                <w:sz w:val="20"/>
+                <w:szCs w:val="20"/>
+              </w:rPr>
+              <w:t>Đạt</w:t>
+            </w:r>
+            <w:proofErr w:type="spellEnd"/>
+            <w:r>
+              <w:rPr>
+                <w:rFonts w:ascii="Tahoma" w:hAnsi="Tahoma" w:cs="Tahoma"/>
+                <w:sz w:val="20"/>
+                <w:szCs w:val="20"/>
+              </w:rPr>
+              <w:t xml:space="preserve"> </w:t>
+            </w:r>
+            <w:proofErr w:type="spellStart"/>
+            <w:r>
+              <w:rPr>
+                <w:rFonts w:ascii="Tahoma" w:hAnsi="Tahoma" w:cs="Tahoma"/>
+                <w:sz w:val="20"/>
+                <w:szCs w:val="20"/>
+              </w:rPr>
+              <w:t>điểm</w:t>
+            </w:r>
+            <w:proofErr w:type="spellEnd"/>
+            <w:r>
+              <w:rPr>
+                <w:rFonts w:ascii="Tahoma" w:hAnsi="Tahoma" w:cs="Tahoma"/>
+                <w:sz w:val="20"/>
+                <w:szCs w:val="20"/>
+              </w:rPr>
+              <w:t xml:space="preserve"> </w:t>
+            </w:r>
+            <w:proofErr w:type="spellStart"/>
+            <w:r>
+              <w:rPr>
+                <w:rFonts w:ascii="Tahoma" w:hAnsi="Tahoma" w:cs="Tahoma"/>
+                <w:sz w:val="20"/>
+                <w:szCs w:val="20"/>
+              </w:rPr>
+              <w:t>phần</w:t>
+            </w:r>
+            <w:proofErr w:type="spellEnd"/>
+            <w:r>
+              <w:rPr>
+                <w:rFonts w:ascii="Tahoma" w:hAnsi="Tahoma" w:cs="Tahoma"/>
+                <w:sz w:val="20"/>
+                <w:szCs w:val="20"/>
+              </w:rPr>
+              <w:t xml:space="preserve"> </w:t>
+            </w:r>
+            <w:proofErr w:type="spellStart"/>
+            <w:r>
+              <w:rPr>
+                <w:rFonts w:ascii="Tahoma" w:hAnsi="Tahoma" w:cs="Tahoma"/>
+                <w:sz w:val="20"/>
+                <w:szCs w:val="20"/>
+              </w:rPr>
+              <w:t>này</w:t>
+            </w:r>
+            <w:proofErr w:type="spellEnd"/>
+            <w:r>
+              <w:rPr>
+                <w:rFonts w:ascii="Tahoma" w:hAnsi="Tahoma" w:cs="Tahoma"/>
+                <w:sz w:val="20"/>
+                <w:szCs w:val="20"/>
+              </w:rPr>
+              <w:t xml:space="preserve"> </w:t>
+            </w:r>
+            <w:proofErr w:type="spellStart"/>
+            <w:r>
+              <w:rPr>
+                <w:rFonts w:ascii="Tahoma" w:hAnsi="Tahoma" w:cs="Tahoma"/>
+                <w:sz w:val="20"/>
+                <w:szCs w:val="20"/>
+              </w:rPr>
+              <w:t>sẽ</w:t>
+            </w:r>
+            <w:proofErr w:type="spellEnd"/>
+            <w:r>
+              <w:rPr>
+                <w:rFonts w:ascii="Tahoma" w:hAnsi="Tahoma" w:cs="Tahoma"/>
+                <w:sz w:val="20"/>
+                <w:szCs w:val="20"/>
+              </w:rPr>
+              <w:t xml:space="preserve"> </w:t>
+            </w:r>
+            <w:proofErr w:type="spellStart"/>
+            <w:r>
+              <w:rPr>
+                <w:rFonts w:ascii="Tahoma" w:hAnsi="Tahoma" w:cs="Tahoma"/>
+                <w:sz w:val="20"/>
+                <w:szCs w:val="20"/>
+              </w:rPr>
+              <w:t>không</w:t>
+            </w:r>
+            <w:proofErr w:type="spellEnd"/>
+            <w:r>
+              <w:rPr>
+                <w:rFonts w:ascii="Tahoma" w:hAnsi="Tahoma" w:cs="Tahoma"/>
+                <w:sz w:val="20"/>
+                <w:szCs w:val="20"/>
+              </w:rPr>
+              <w:t xml:space="preserve"> </w:t>
+            </w:r>
+            <w:proofErr w:type="spellStart"/>
+            <w:r>
+              <w:rPr>
+                <w:rFonts w:ascii="Tahoma" w:hAnsi="Tahoma" w:cs="Tahoma"/>
+                <w:sz w:val="20"/>
+                <w:szCs w:val="20"/>
+              </w:rPr>
+              <w:t>bị</w:t>
+            </w:r>
+            <w:proofErr w:type="spellEnd"/>
+            <w:r>
+              <w:rPr>
+                <w:rFonts w:ascii="Tahoma" w:hAnsi="Tahoma" w:cs="Tahoma"/>
+                <w:sz w:val="20"/>
+                <w:szCs w:val="20"/>
+              </w:rPr>
+              <w:t xml:space="preserve"> </w:t>
+            </w:r>
+            <w:proofErr w:type="spellStart"/>
+            <w:r>
+              <w:rPr>
+                <w:rFonts w:ascii="Tahoma" w:hAnsi="Tahoma" w:cs="Tahoma"/>
+                <w:sz w:val="20"/>
+                <w:szCs w:val="20"/>
+              </w:rPr>
+              <w:t>trừ</w:t>
+            </w:r>
+            <w:proofErr w:type="spellEnd"/>
+            <w:r>
+              <w:rPr>
+                <w:rFonts w:ascii="Tahoma" w:hAnsi="Tahoma" w:cs="Tahoma"/>
+                <w:sz w:val="20"/>
+                <w:szCs w:val="20"/>
+              </w:rPr>
+              <w:t xml:space="preserve"> </w:t>
+            </w:r>
+            <w:proofErr w:type="spellStart"/>
+            <w:r>
+              <w:rPr>
+                <w:rFonts w:ascii="Tahoma" w:hAnsi="Tahoma" w:cs="Tahoma"/>
+                <w:sz w:val="20"/>
+                <w:szCs w:val="20"/>
+              </w:rPr>
+              <w:t>điểm</w:t>
+            </w:r>
+            <w:proofErr w:type="spellEnd"/>
+            <w:r>
+              <w:rPr>
+                <w:rFonts w:ascii="Tahoma" w:hAnsi="Tahoma" w:cs="Tahoma"/>
+                <w:sz w:val="20"/>
+                <w:szCs w:val="20"/>
+              </w:rPr>
+              <w:t xml:space="preserve"> ở </w:t>
+            </w:r>
+            <w:proofErr w:type="spellStart"/>
+            <w:r>
+              <w:rPr>
+                <w:rFonts w:ascii="Tahoma" w:hAnsi="Tahoma" w:cs="Tahoma"/>
+                <w:sz w:val="20"/>
+                <w:szCs w:val="20"/>
+              </w:rPr>
+              <w:t>mục</w:t>
+            </w:r>
+            <w:proofErr w:type="spellEnd"/>
+            <w:r>
+              <w:rPr>
+                <w:rFonts w:ascii="Tahoma" w:hAnsi="Tahoma" w:cs="Tahoma"/>
+                <w:sz w:val="20"/>
+                <w:szCs w:val="20"/>
+              </w:rPr>
+              <w:t xml:space="preserve"> 1.</w:t>
             </w:r>
             <w:r>
               <w:rPr>
@@ -3378,6 +5474,110 @@
               </w:rPr>
               <w:t>8</w:t>
             </w:r>
+          </w:p>
+        </w:tc>
+      </w:tr>
+      <w:tr>
+        <w:tc>
+          <w:tcPr>
+            <w:tcW w:w="662" w:type="dxa"/>
+          </w:tcPr>
+          <w:p>
+            <w:pPr>
+              <w:widowControl w:val="0"/>
+              <w:spacing w:beforeLines="60" w:before="144" w:afterLines="60" w:after="144" w:line="240" w:lineRule="auto"/>
+              <w:rPr>
+                <w:rFonts w:ascii="Tahoma" w:hAnsi="Tahoma" w:cs="Tahoma"/>
+                <w:sz w:val="20"/>
+                <w:szCs w:val="20"/>
+                <w:lang w:val="vi-VN"/>
+              </w:rPr>
+            </w:pPr>
+          </w:p>
+        </w:tc>
+        <w:tc>
+          <w:tcPr>
+            <w:tcW w:w="3580" w:type="dxa"/>
+          </w:tcPr>
+          <w:p>
+            <w:pPr>
+              <w:widowControl w:val="0"/>
+              <w:spacing w:beforeLines="60" w:before="144" w:afterLines="60" w:after="144" w:line="240" w:lineRule="auto"/>
+              <w:rPr>
+                <w:rFonts w:ascii="Arial" w:hAnsi="Arial" w:cs="Arial"/>
+                <w:color w:val="000000"/>
+              </w:rPr>
+            </w:pPr>
+            <w:r>
+              <w:rPr>
+                <w:rFonts w:ascii="Arial" w:hAnsi="Arial" w:cs="Arial"/>
+                <w:color w:val="000000"/>
+                <w:lang w:val="vi-VN"/>
+              </w:rPr>
+              <w:t>Docker</w:t>
+            </w:r>
+          </w:p>
+        </w:tc>
+        <w:tc>
+          <w:tcPr>
+            <w:tcW w:w="725" w:type="dxa"/>
+          </w:tcPr>
+          <w:p>
+            <w:pPr>
+              <w:widowControl w:val="0"/>
+              <w:spacing w:beforeLines="60" w:before="144" w:afterLines="60" w:after="144"/>
+              <w:jc w:val="center"/>
+            </w:pPr>
+            <w:r>
+              <w:rPr>
+                <w:lang w:val="vi-VN"/>
+              </w:rPr>
+              <w:t>1</w:t>
+            </w:r>
+          </w:p>
+        </w:tc>
+        <w:tc>
+          <w:tcPr>
+            <w:tcW w:w="778" w:type="dxa"/>
+          </w:tcPr>
+          <w:p>
+            <w:pPr>
+              <w:widowControl w:val="0"/>
+              <w:spacing w:beforeLines="60" w:before="144" w:afterLines="60" w:after="144"/>
+              <w:jc w:val="center"/>
+            </w:pPr>
+          </w:p>
+        </w:tc>
+        <w:tc>
+          <w:tcPr>
+            <w:tcW w:w="808" w:type="dxa"/>
+          </w:tcPr>
+          <w:p>
+            <w:pPr>
+              <w:widowControl w:val="0"/>
+              <w:spacing w:beforeLines="60" w:before="144" w:afterLines="60" w:after="144" w:line="240" w:lineRule="auto"/>
+              <w:rPr>
+                <w:rFonts w:ascii="Tahoma" w:hAnsi="Tahoma" w:cs="Tahoma"/>
+                <w:sz w:val="20"/>
+                <w:szCs w:val="20"/>
+              </w:rPr>
+            </w:pPr>
+          </w:p>
+        </w:tc>
+        <w:tc>
+          <w:tcPr>
+            <w:tcW w:w="3302" w:type="dxa"/>
+          </w:tcPr>
+          <w:p>
+            <w:pPr>
+              <w:widowControl w:val="0"/>
+              <w:spacing w:beforeLines="60" w:before="144" w:afterLines="60" w:after="144" w:line="240" w:lineRule="auto"/>
+              <w:rPr>
+                <w:rFonts w:ascii="Tahoma" w:hAnsi="Tahoma" w:cs="Tahoma"/>
+                <w:sz w:val="20"/>
+                <w:szCs w:val="20"/>
+              </w:rPr>
+            </w:pPr>
           </w:p>
         </w:tc>
       </w:tr>
@@ -3424,6 +5624,7 @@
                 <w:szCs w:val="20"/>
               </w:rPr>
             </w:pPr>
+            <w:proofErr w:type="spellStart"/>
             <w:r>
               <w:rPr>
                 <w:rFonts w:ascii="Tahoma" w:hAnsi="Tahoma" w:cs="Tahoma"/>
@@ -3431,7 +5632,37 @@
                 <w:sz w:val="20"/>
                 <w:szCs w:val="20"/>
               </w:rPr>
-              <w:t>Thành viên 1</w:t>
+              <w:t>Thành</w:t>
+            </w:r>
+            <w:proofErr w:type="spellEnd"/>
+            <w:r>
+              <w:rPr>
+                <w:rFonts w:ascii="Tahoma" w:hAnsi="Tahoma" w:cs="Tahoma"/>
+                <w:b/>
+                <w:sz w:val="20"/>
+                <w:szCs w:val="20"/>
+              </w:rPr>
+              <w:t xml:space="preserve"> </w:t>
+            </w:r>
+            <w:proofErr w:type="spellStart"/>
+            <w:r>
+              <w:rPr>
+                <w:rFonts w:ascii="Tahoma" w:hAnsi="Tahoma" w:cs="Tahoma"/>
+                <w:b/>
+                <w:sz w:val="20"/>
+                <w:szCs w:val="20"/>
+              </w:rPr>
+              <w:t>viên</w:t>
+            </w:r>
+            <w:proofErr w:type="spellEnd"/>
+            <w:r>
+              <w:rPr>
+                <w:rFonts w:ascii="Tahoma" w:hAnsi="Tahoma" w:cs="Tahoma"/>
+                <w:b/>
+                <w:sz w:val="20"/>
+                <w:szCs w:val="20"/>
+              </w:rPr>
+              <w:t xml:space="preserve"> 1</w:t>
             </w:r>
           </w:p>
           <w:p>
@@ -3443,14 +5674,52 @@
                 <w:szCs w:val="20"/>
               </w:rPr>
             </w:pPr>
-            <w:r>
-              <w:rPr>
-                <w:rFonts w:ascii="Tahoma" w:hAnsi="Tahoma" w:cs="Tahoma"/>
-                <w:sz w:val="20"/>
-                <w:szCs w:val="20"/>
-              </w:rPr>
-              <w:t>Nguyễn Hữu Bảo</w:t>
-            </w:r>
+            <w:proofErr w:type="spellStart"/>
+            <w:r>
+              <w:rPr>
+                <w:rFonts w:ascii="Tahoma" w:hAnsi="Tahoma" w:cs="Tahoma"/>
+                <w:sz w:val="20"/>
+                <w:szCs w:val="20"/>
+              </w:rPr>
+              <w:t>Nguyễn</w:t>
+            </w:r>
+            <w:proofErr w:type="spellEnd"/>
+            <w:r>
+              <w:rPr>
+                <w:rFonts w:ascii="Tahoma" w:hAnsi="Tahoma" w:cs="Tahoma"/>
+                <w:sz w:val="20"/>
+                <w:szCs w:val="20"/>
+              </w:rPr>
+              <w:t xml:space="preserve"> </w:t>
+            </w:r>
+            <w:proofErr w:type="spellStart"/>
+            <w:r>
+              <w:rPr>
+                <w:rFonts w:ascii="Tahoma" w:hAnsi="Tahoma" w:cs="Tahoma"/>
+                <w:sz w:val="20"/>
+                <w:szCs w:val="20"/>
+              </w:rPr>
+              <w:t>Hữu</w:t>
+            </w:r>
+            <w:proofErr w:type="spellEnd"/>
+            <w:r>
+              <w:rPr>
+                <w:rFonts w:ascii="Tahoma" w:hAnsi="Tahoma" w:cs="Tahoma"/>
+                <w:sz w:val="20"/>
+                <w:szCs w:val="20"/>
+              </w:rPr>
+              <w:t xml:space="preserve"> </w:t>
+            </w:r>
+            <w:proofErr w:type="spellStart"/>
+            <w:r>
+              <w:rPr>
+                <w:rFonts w:ascii="Tahoma" w:hAnsi="Tahoma" w:cs="Tahoma"/>
+                <w:sz w:val="20"/>
+                <w:szCs w:val="20"/>
+              </w:rPr>
+              <w:t>Bảo</w:t>
+            </w:r>
+            <w:proofErr w:type="spellEnd"/>
           </w:p>
         </w:tc>
         <w:tc>
@@ -3467,6 +5736,7 @@
                 <w:szCs w:val="20"/>
               </w:rPr>
             </w:pPr>
+            <w:proofErr w:type="spellStart"/>
             <w:r>
               <w:rPr>
                 <w:rFonts w:ascii="Tahoma" w:hAnsi="Tahoma" w:cs="Tahoma"/>
@@ -3474,7 +5744,37 @@
                 <w:sz w:val="20"/>
                 <w:szCs w:val="20"/>
               </w:rPr>
-              <w:t>Thành viên 2</w:t>
+              <w:t>Thành</w:t>
+            </w:r>
+            <w:proofErr w:type="spellEnd"/>
+            <w:r>
+              <w:rPr>
+                <w:rFonts w:ascii="Tahoma" w:hAnsi="Tahoma" w:cs="Tahoma"/>
+                <w:b/>
+                <w:sz w:val="20"/>
+                <w:szCs w:val="20"/>
+              </w:rPr>
+              <w:t xml:space="preserve"> </w:t>
+            </w:r>
+            <w:proofErr w:type="spellStart"/>
+            <w:r>
+              <w:rPr>
+                <w:rFonts w:ascii="Tahoma" w:hAnsi="Tahoma" w:cs="Tahoma"/>
+                <w:b/>
+                <w:sz w:val="20"/>
+                <w:szCs w:val="20"/>
+              </w:rPr>
+              <w:t>viên</w:t>
+            </w:r>
+            <w:proofErr w:type="spellEnd"/>
+            <w:r>
+              <w:rPr>
+                <w:rFonts w:ascii="Tahoma" w:hAnsi="Tahoma" w:cs="Tahoma"/>
+                <w:b/>
+                <w:sz w:val="20"/>
+                <w:szCs w:val="20"/>
+              </w:rPr>
+              <w:t xml:space="preserve"> 2</w:t>
             </w:r>
           </w:p>
           <w:p>
@@ -3486,14 +5786,34 @@
                 <w:szCs w:val="20"/>
               </w:rPr>
             </w:pPr>
-            <w:r>
-              <w:rPr>
-                <w:rFonts w:ascii="Tahoma" w:hAnsi="Tahoma" w:cs="Tahoma"/>
-                <w:sz w:val="20"/>
-                <w:szCs w:val="20"/>
-              </w:rPr>
-              <w:t>Hà Minh Đạt</w:t>
-            </w:r>
+            <w:proofErr w:type="spellStart"/>
+            <w:r>
+              <w:rPr>
+                <w:rFonts w:ascii="Tahoma" w:hAnsi="Tahoma" w:cs="Tahoma"/>
+                <w:sz w:val="20"/>
+                <w:szCs w:val="20"/>
+              </w:rPr>
+              <w:t>Hà</w:t>
+            </w:r>
+            <w:proofErr w:type="spellEnd"/>
+            <w:r>
+              <w:rPr>
+                <w:rFonts w:ascii="Tahoma" w:hAnsi="Tahoma" w:cs="Tahoma"/>
+                <w:sz w:val="20"/>
+                <w:szCs w:val="20"/>
+              </w:rPr>
+              <w:t xml:space="preserve"> Minh </w:t>
+            </w:r>
+            <w:proofErr w:type="spellStart"/>
+            <w:r>
+              <w:rPr>
+                <w:rFonts w:ascii="Tahoma" w:hAnsi="Tahoma" w:cs="Tahoma"/>
+                <w:sz w:val="20"/>
+                <w:szCs w:val="20"/>
+              </w:rPr>
+              <w:t>Đạt</w:t>
+            </w:r>
+            <w:proofErr w:type="spellEnd"/>
           </w:p>
         </w:tc>
         <w:tc>
@@ -3577,12 +5897,98 @@
             <w:rFonts w:ascii="Tahoma" w:hAnsi="Tahoma" w:cs="Tahoma"/>
           </w:rPr>
         </w:pPr>
+        <w:proofErr w:type="spellStart"/>
         <w:r>
           <w:rPr>
             <w:rFonts w:ascii="Tahoma" w:hAnsi="Tahoma" w:cs="Tahoma"/>
           </w:rPr>
-          <w:t>Trường Đại học Khoa học Tự nhiên</w:t>
+          <w:t>Trường</w:t>
         </w:r>
+        <w:proofErr w:type="spellEnd"/>
+        <w:r>
+          <w:rPr>
+            <w:rFonts w:ascii="Tahoma" w:hAnsi="Tahoma" w:cs="Tahoma"/>
+          </w:rPr>
+          <w:t xml:space="preserve"> </w:t>
+        </w:r>
+        <w:proofErr w:type="spellStart"/>
+        <w:r>
+          <w:rPr>
+            <w:rFonts w:ascii="Tahoma" w:hAnsi="Tahoma" w:cs="Tahoma"/>
+          </w:rPr>
+          <w:t>Đại</w:t>
+        </w:r>
+        <w:proofErr w:type="spellEnd"/>
+        <w:r>
+          <w:rPr>
+            <w:rFonts w:ascii="Tahoma" w:hAnsi="Tahoma" w:cs="Tahoma"/>
+          </w:rPr>
+          <w:t xml:space="preserve"> </w:t>
+        </w:r>
+        <w:proofErr w:type="spellStart"/>
+        <w:r>
+          <w:rPr>
+            <w:rFonts w:ascii="Tahoma" w:hAnsi="Tahoma" w:cs="Tahoma"/>
+          </w:rPr>
+          <w:t>học</w:t>
+        </w:r>
+        <w:proofErr w:type="spellEnd"/>
+        <w:r>
+          <w:rPr>
+            <w:rFonts w:ascii="Tahoma" w:hAnsi="Tahoma" w:cs="Tahoma"/>
+          </w:rPr>
+          <w:t xml:space="preserve"> </w:t>
+        </w:r>
+        <w:proofErr w:type="spellStart"/>
+        <w:r>
+          <w:rPr>
+            <w:rFonts w:ascii="Tahoma" w:hAnsi="Tahoma" w:cs="Tahoma"/>
+          </w:rPr>
+          <w:t>Khoa</w:t>
+        </w:r>
+        <w:proofErr w:type="spellEnd"/>
+        <w:r>
+          <w:rPr>
+            <w:rFonts w:ascii="Tahoma" w:hAnsi="Tahoma" w:cs="Tahoma"/>
+          </w:rPr>
+          <w:t xml:space="preserve"> </w:t>
+        </w:r>
+        <w:proofErr w:type="spellStart"/>
+        <w:r>
+          <w:rPr>
+            <w:rFonts w:ascii="Tahoma" w:hAnsi="Tahoma" w:cs="Tahoma"/>
+          </w:rPr>
+          <w:t>học</w:t>
+        </w:r>
+        <w:proofErr w:type="spellEnd"/>
+        <w:r>
+          <w:rPr>
+            <w:rFonts w:ascii="Tahoma" w:hAnsi="Tahoma" w:cs="Tahoma"/>
+          </w:rPr>
+          <w:t xml:space="preserve"> </w:t>
+        </w:r>
+        <w:proofErr w:type="spellStart"/>
+        <w:r>
+          <w:rPr>
+            <w:rFonts w:ascii="Tahoma" w:hAnsi="Tahoma" w:cs="Tahoma"/>
+          </w:rPr>
+          <w:t>Tự</w:t>
+        </w:r>
+        <w:proofErr w:type="spellEnd"/>
+        <w:r>
+          <w:rPr>
+            <w:rFonts w:ascii="Tahoma" w:hAnsi="Tahoma" w:cs="Tahoma"/>
+          </w:rPr>
+          <w:t xml:space="preserve"> </w:t>
+        </w:r>
+        <w:proofErr w:type="spellStart"/>
+        <w:r>
+          <w:rPr>
+            <w:rFonts w:ascii="Tahoma" w:hAnsi="Tahoma" w:cs="Tahoma"/>
+          </w:rPr>
+          <w:t>nhiên</w:t>
+        </w:r>
+        <w:proofErr w:type="spellEnd"/>
         <w:r>
           <w:rPr>
             <w:rFonts w:ascii="Tahoma" w:hAnsi="Tahoma" w:cs="Tahoma"/>
@@ -3708,7 +6114,7 @@
             </wp:anchor>
           </w:drawing>
         </mc:Choice>
-        <mc:Fallback xmlns:w16se="http://schemas.microsoft.com/office/word/2015/wordml/symex" xmlns:cx5="http://schemas.microsoft.com/office/drawing/2016/5/11/chartex" xmlns:cx4="http://schemas.microsoft.com/office/drawing/2016/5/10/chartex" xmlns:cx3="http://schemas.microsoft.com/office/drawing/2016/5/9/chartex" xmlns:cx2="http://schemas.microsoft.com/office/drawing/2015/10/21/chartex" xmlns:cx1="http://schemas.microsoft.com/office/drawing/2015/9/8/chartex" xmlns:cx="http://schemas.microsoft.com/office/drawing/2014/chartex">
+        <mc:Fallback xmlns:cx="http://schemas.microsoft.com/office/drawing/2014/chartex" xmlns:cx1="http://schemas.microsoft.com/office/drawing/2015/9/8/chartex" xmlns:cx2="http://schemas.microsoft.com/office/drawing/2015/10/21/chartex" xmlns:cx3="http://schemas.microsoft.com/office/drawing/2016/5/9/chartex" xmlns:cx4="http://schemas.microsoft.com/office/drawing/2016/5/10/chartex" xmlns:cx5="http://schemas.microsoft.com/office/drawing/2016/5/11/chartex" xmlns:w16se="http://schemas.microsoft.com/office/word/2015/wordml/symex">
           <w:pict>
             <v:shapetype w14:anchorId="04DB022F" id="_x0000_t32" coordsize="21600,21600" o:spt="32" o:oned="t" path="m,l21600,21600e" filled="f">
               <v:path arrowok="t" fillok="f" o:connecttype="none"/>
@@ -3758,13 +6164,111 @@
         <w:lang w:val="vi-VN"/>
       </w:rPr>
     </w:pPr>
+    <w:proofErr w:type="spellStart"/>
     <w:r>
       <w:rPr>
         <w:rFonts w:ascii="Tahoma" w:hAnsi="Tahoma" w:cs="Tahoma"/>
         <w:sz w:val="20"/>
       </w:rPr>
-      <w:t>Các công nghệ lập trình hiện đại</w:t>
+      <w:t>Các</w:t>
     </w:r>
+    <w:proofErr w:type="spellEnd"/>
+    <w:r>
+      <w:rPr>
+        <w:rFonts w:ascii="Tahoma" w:hAnsi="Tahoma" w:cs="Tahoma"/>
+        <w:sz w:val="20"/>
+      </w:rPr>
+      <w:t xml:space="preserve"> </w:t>
+    </w:r>
+    <w:proofErr w:type="spellStart"/>
+    <w:r>
+      <w:rPr>
+        <w:rFonts w:ascii="Tahoma" w:hAnsi="Tahoma" w:cs="Tahoma"/>
+        <w:sz w:val="20"/>
+      </w:rPr>
+      <w:t>công</w:t>
+    </w:r>
+    <w:proofErr w:type="spellEnd"/>
+    <w:r>
+      <w:rPr>
+        <w:rFonts w:ascii="Tahoma" w:hAnsi="Tahoma" w:cs="Tahoma"/>
+        <w:sz w:val="20"/>
+      </w:rPr>
+      <w:t xml:space="preserve"> </w:t>
+    </w:r>
+    <w:proofErr w:type="spellStart"/>
+    <w:r>
+      <w:rPr>
+        <w:rFonts w:ascii="Tahoma" w:hAnsi="Tahoma" w:cs="Tahoma"/>
+        <w:sz w:val="20"/>
+      </w:rPr>
+      <w:t>nghệ</w:t>
+    </w:r>
+    <w:proofErr w:type="spellEnd"/>
+    <w:r>
+      <w:rPr>
+        <w:rFonts w:ascii="Tahoma" w:hAnsi="Tahoma" w:cs="Tahoma"/>
+        <w:sz w:val="20"/>
+      </w:rPr>
+      <w:t xml:space="preserve"> </w:t>
+    </w:r>
+    <w:proofErr w:type="spellStart"/>
+    <w:r>
+      <w:rPr>
+        <w:rFonts w:ascii="Tahoma" w:hAnsi="Tahoma" w:cs="Tahoma"/>
+        <w:sz w:val="20"/>
+      </w:rPr>
+      <w:t>lập</w:t>
+    </w:r>
+    <w:proofErr w:type="spellEnd"/>
+    <w:r>
+      <w:rPr>
+        <w:rFonts w:ascii="Tahoma" w:hAnsi="Tahoma" w:cs="Tahoma"/>
+        <w:sz w:val="20"/>
+      </w:rPr>
+      <w:t xml:space="preserve"> </w:t>
+    </w:r>
+    <w:proofErr w:type="spellStart"/>
+    <w:r>
+      <w:rPr>
+        <w:rFonts w:ascii="Tahoma" w:hAnsi="Tahoma" w:cs="Tahoma"/>
+        <w:sz w:val="20"/>
+      </w:rPr>
+      <w:t>trình</w:t>
+    </w:r>
+    <w:proofErr w:type="spellEnd"/>
+    <w:r>
+      <w:rPr>
+        <w:rFonts w:ascii="Tahoma" w:hAnsi="Tahoma" w:cs="Tahoma"/>
+        <w:sz w:val="20"/>
+      </w:rPr>
+      <w:t xml:space="preserve"> </w:t>
+    </w:r>
+    <w:proofErr w:type="spellStart"/>
+    <w:r>
+      <w:rPr>
+        <w:rFonts w:ascii="Tahoma" w:hAnsi="Tahoma" w:cs="Tahoma"/>
+        <w:sz w:val="20"/>
+      </w:rPr>
+      <w:t>hiện</w:t>
+    </w:r>
+    <w:proofErr w:type="spellEnd"/>
+    <w:r>
+      <w:rPr>
+        <w:rFonts w:ascii="Tahoma" w:hAnsi="Tahoma" w:cs="Tahoma"/>
+        <w:sz w:val="20"/>
+      </w:rPr>
+      <w:t xml:space="preserve"> </w:t>
+    </w:r>
+    <w:proofErr w:type="spellStart"/>
+    <w:r>
+      <w:rPr>
+        <w:rFonts w:ascii="Tahoma" w:hAnsi="Tahoma" w:cs="Tahoma"/>
+        <w:sz w:val="20"/>
+      </w:rPr>
+      <w:t>đại</w:t>
+    </w:r>
+    <w:proofErr w:type="spellEnd"/>
     <w:r>
       <w:rPr>
         <w:rFonts w:ascii="Tahoma" w:hAnsi="Tahoma" w:cs="Tahoma"/>
@@ -3845,7 +6349,7 @@
             </wp:anchor>
           </w:drawing>
         </mc:Choice>
-        <mc:Fallback xmlns:w16se="http://schemas.microsoft.com/office/word/2015/wordml/symex" xmlns:cx5="http://schemas.microsoft.com/office/drawing/2016/5/11/chartex" xmlns:cx4="http://schemas.microsoft.com/office/drawing/2016/5/10/chartex" xmlns:cx3="http://schemas.microsoft.com/office/drawing/2016/5/9/chartex" xmlns:cx2="http://schemas.microsoft.com/office/drawing/2015/10/21/chartex" xmlns:cx1="http://schemas.microsoft.com/office/drawing/2015/9/8/chartex" xmlns:cx="http://schemas.microsoft.com/office/drawing/2014/chartex">
+        <mc:Fallback xmlns:cx="http://schemas.microsoft.com/office/drawing/2014/chartex" xmlns:cx1="http://schemas.microsoft.com/office/drawing/2015/9/8/chartex" xmlns:cx2="http://schemas.microsoft.com/office/drawing/2015/10/21/chartex" xmlns:cx3="http://schemas.microsoft.com/office/drawing/2016/5/9/chartex" xmlns:cx4="http://schemas.microsoft.com/office/drawing/2016/5/10/chartex" xmlns:cx5="http://schemas.microsoft.com/office/drawing/2016/5/11/chartex" xmlns:w16se="http://schemas.microsoft.com/office/word/2015/wordml/symex">
           <w:pict>
             <v:shapetype w14:anchorId="53AF21BD" id="_x0000_t32" coordsize="21600,21600" o:spt="32" o:oned="t" path="m,l21600,21600e" filled="f">
               <v:path arrowok="t" fillok="f" o:connecttype="none"/>
@@ -3908,7 +6412,7 @@
         <v:path o:extrusionok="f" gradientshapeok="t" o:connecttype="rect"/>
         <o:lock v:ext="edit" aspectratio="t"/>
       </v:shapetype>
-      <v:shape id="_x0000_i1042" type="#_x0000_t75" style="width:11.25pt;height:11.25pt" o:bullet="t">
+      <v:shape id="_x0000_i1033" type="#_x0000_t75" style="width:11.25pt;height:11.25pt" o:bullet="t">
         <v:imagedata r:id="rId1" o:title="mso431"/>
       </v:shape>
     </w:pict>
@@ -7979,7 +10483,7 @@
 </file>
 
 <file path=customXml/itemProps1.xml><?xml version="1.0" encoding="utf-8"?>
-<ds:datastoreItem xmlns:ds="http://schemas.openxmlformats.org/officeDocument/2006/customXml" ds:itemID="{713DD7A8-DF25-4707-8EDE-16E0A99D458A}">
+<ds:datastoreItem xmlns:ds="http://schemas.openxmlformats.org/officeDocument/2006/customXml" ds:itemID="{BEDFD196-CFD6-4360-8450-F1B872F92639}">
   <ds:schemaRefs>
     <ds:schemaRef ds:uri="http://schemas.openxmlformats.org/officeDocument/2006/bibliography"/>
   </ds:schemaRefs>

--- a/Tài liệu/Mau-PhieuChamDiemCuoiKy.docx
+++ b/Tài liệu/Mau-PhieuChamDiemCuoiKy.docx
@@ -4553,7 +4553,7 @@
               <w:jc w:val="center"/>
             </w:pPr>
             <w:r>
-              <w:t>1</w:t>
+              <w:t>2</w:t>
             </w:r>
             <w:bookmarkStart w:id="0" w:name="_GoBack"/>
             <w:bookmarkEnd w:id="0"/>
@@ -4750,9 +4750,6 @@
               <w:spacing w:beforeLines="60" w:before="144" w:afterLines="60" w:after="144"/>
               <w:jc w:val="center"/>
             </w:pPr>
-            <w:r>
-              <w:t>1</w:t>
-            </w:r>
           </w:p>
         </w:tc>
         <w:tc>
@@ -6114,7 +6111,7 @@
             </wp:anchor>
           </w:drawing>
         </mc:Choice>
-        <mc:Fallback xmlns:cx="http://schemas.microsoft.com/office/drawing/2014/chartex" xmlns:cx1="http://schemas.microsoft.com/office/drawing/2015/9/8/chartex" xmlns:cx2="http://schemas.microsoft.com/office/drawing/2015/10/21/chartex" xmlns:cx3="http://schemas.microsoft.com/office/drawing/2016/5/9/chartex" xmlns:cx4="http://schemas.microsoft.com/office/drawing/2016/5/10/chartex" xmlns:cx5="http://schemas.microsoft.com/office/drawing/2016/5/11/chartex" xmlns:w16se="http://schemas.microsoft.com/office/word/2015/wordml/symex">
+        <mc:Fallback xmlns:w16se="http://schemas.microsoft.com/office/word/2015/wordml/symex" xmlns:cx5="http://schemas.microsoft.com/office/drawing/2016/5/11/chartex" xmlns:cx4="http://schemas.microsoft.com/office/drawing/2016/5/10/chartex" xmlns:cx3="http://schemas.microsoft.com/office/drawing/2016/5/9/chartex" xmlns:cx2="http://schemas.microsoft.com/office/drawing/2015/10/21/chartex" xmlns:cx1="http://schemas.microsoft.com/office/drawing/2015/9/8/chartex" xmlns:cx="http://schemas.microsoft.com/office/drawing/2014/chartex">
           <w:pict>
             <v:shapetype w14:anchorId="04DB022F" id="_x0000_t32" coordsize="21600,21600" o:spt="32" o:oned="t" path="m,l21600,21600e" filled="f">
               <v:path arrowok="t" fillok="f" o:connecttype="none"/>
@@ -6349,7 +6346,7 @@
             </wp:anchor>
           </w:drawing>
         </mc:Choice>
-        <mc:Fallback xmlns:cx="http://schemas.microsoft.com/office/drawing/2014/chartex" xmlns:cx1="http://schemas.microsoft.com/office/drawing/2015/9/8/chartex" xmlns:cx2="http://schemas.microsoft.com/office/drawing/2015/10/21/chartex" xmlns:cx3="http://schemas.microsoft.com/office/drawing/2016/5/9/chartex" xmlns:cx4="http://schemas.microsoft.com/office/drawing/2016/5/10/chartex" xmlns:cx5="http://schemas.microsoft.com/office/drawing/2016/5/11/chartex" xmlns:w16se="http://schemas.microsoft.com/office/word/2015/wordml/symex">
+        <mc:Fallback xmlns:w16se="http://schemas.microsoft.com/office/word/2015/wordml/symex" xmlns:cx5="http://schemas.microsoft.com/office/drawing/2016/5/11/chartex" xmlns:cx4="http://schemas.microsoft.com/office/drawing/2016/5/10/chartex" xmlns:cx3="http://schemas.microsoft.com/office/drawing/2016/5/9/chartex" xmlns:cx2="http://schemas.microsoft.com/office/drawing/2015/10/21/chartex" xmlns:cx1="http://schemas.microsoft.com/office/drawing/2015/9/8/chartex" xmlns:cx="http://schemas.microsoft.com/office/drawing/2014/chartex">
           <w:pict>
             <v:shapetype w14:anchorId="53AF21BD" id="_x0000_t32" coordsize="21600,21600" o:spt="32" o:oned="t" path="m,l21600,21600e" filled="f">
               <v:path arrowok="t" fillok="f" o:connecttype="none"/>
@@ -6412,7 +6409,7 @@
         <v:path o:extrusionok="f" gradientshapeok="t" o:connecttype="rect"/>
         <o:lock v:ext="edit" aspectratio="t"/>
       </v:shapetype>
-      <v:shape id="_x0000_i1033" type="#_x0000_t75" style="width:11.25pt;height:11.25pt" o:bullet="t">
+      <v:shape id="_x0000_i1027" type="#_x0000_t75" style="width:11.25pt;height:11.25pt" o:bullet="t">
         <v:imagedata r:id="rId1" o:title="mso431"/>
       </v:shape>
     </w:pict>
@@ -10483,7 +10480,7 @@
 </file>
 
 <file path=customXml/itemProps1.xml><?xml version="1.0" encoding="utf-8"?>
-<ds:datastoreItem xmlns:ds="http://schemas.openxmlformats.org/officeDocument/2006/customXml" ds:itemID="{BEDFD196-CFD6-4360-8450-F1B872F92639}">
+<ds:datastoreItem xmlns:ds="http://schemas.openxmlformats.org/officeDocument/2006/customXml" ds:itemID="{EC304346-6953-4F02-A06E-E80D93927064}">
   <ds:schemaRefs>
     <ds:schemaRef ds:uri="http://schemas.openxmlformats.org/officeDocument/2006/bibliography"/>
   </ds:schemaRefs>
